--- a/docs/report.docx
+++ b/docs/report.docx
@@ -444,8 +444,8 @@
         <w:t>日</w:t>
       </w:r>
     </w:p>
-    <w:bookmarkStart w:id="0" w:name="_Toc256166159" w:displacedByCustomXml="next"/>
-    <w:bookmarkStart w:id="1" w:name="_Toc288159301" w:displacedByCustomXml="next"/>
+    <w:bookmarkStart w:id="0" w:name="_Toc288159301" w:displacedByCustomXml="next"/>
+    <w:bookmarkStart w:id="1" w:name="_Toc256166159" w:displacedByCustomXml="next"/>
     <w:sdt>
       <w:sdtPr>
         <w:rPr>
@@ -3215,7 +3215,15 @@
         <w:t>度</w:t>
       </w:r>
       <w:r>
-        <w:t>日趋提高，并且是呈倍级增加的趋势。</w:t>
+        <w:t>日趋提高，并且是呈</w:t>
+      </w:r>
+      <w:proofErr w:type="gramStart"/>
+      <w:r>
+        <w:t>倍级增加</w:t>
+      </w:r>
+      <w:proofErr w:type="gramEnd"/>
+      <w:r>
+        <w:t>的趋势。</w:t>
       </w:r>
       <w:r>
         <w:rPr>
@@ -3304,7 +3312,15 @@
         <w:t>空中客车</w:t>
       </w:r>
       <w:r>
-        <w:t>公司的历代飞机的在板软件大小（</w:t>
+        <w:t>公司的历代飞机的在</w:t>
+      </w:r>
+      <w:proofErr w:type="gramStart"/>
+      <w:r>
+        <w:t>板软件</w:t>
+      </w:r>
+      <w:proofErr w:type="gramEnd"/>
+      <w:r>
+        <w:t>大小（</w:t>
       </w:r>
       <w:r>
         <w:t>Volume of onboard software</w:t>
@@ -3433,7 +3449,21 @@
               <w:rPr>
                 <w:rFonts w:hint="eastAsia"/>
               </w:rPr>
-              <w:t>在板软件大小</w:t>
+              <w:t>在</w:t>
+            </w:r>
+            <w:proofErr w:type="gramStart"/>
+            <w:r>
+              <w:rPr>
+                <w:rFonts w:hint="eastAsia"/>
+              </w:rPr>
+              <w:t>板软件</w:t>
+            </w:r>
+            <w:proofErr w:type="gramEnd"/>
+            <w:r>
+              <w:rPr>
+                <w:rFonts w:hint="eastAsia"/>
+              </w:rPr>
+              <w:t>大小</w:t>
             </w:r>
             <w:r>
               <w:t>（</w:t>
@@ -3518,6 +3548,7 @@
       <w:r>
         <w:t>在规模和复杂度提高的前提下，机载软件的安全性与可靠性都</w:t>
       </w:r>
+      <w:proofErr w:type="gramStart"/>
       <w:r>
         <w:rPr>
           <w:rFonts w:hint="eastAsia"/>
@@ -3525,7 +3556,11 @@
         <w:t>被</w:t>
       </w:r>
       <w:r>
-        <w:t>做出了极高的要求。</w:t>
+        <w:t>做出</w:t>
+      </w:r>
+      <w:proofErr w:type="gramEnd"/>
+      <w:r>
+        <w:t>了极高的要求。</w:t>
       </w:r>
       <w:r>
         <w:rPr>
@@ -4912,6 +4947,7 @@
         <w:pStyle w:val="3"/>
       </w:pPr>
       <w:bookmarkStart w:id="17" w:name="_Toc382937795"/>
+      <w:proofErr w:type="spellStart"/>
       <w:r>
         <w:rPr>
           <w:rFonts w:hint="eastAsia"/>
@@ -4922,6 +4958,7 @@
         <w:t>asco</w:t>
       </w:r>
       <w:bookmarkEnd w:id="17"/>
+      <w:proofErr w:type="spellEnd"/>
     </w:p>
     <w:p>
       <w:pPr>
@@ -5540,9 +5577,14 @@
         <w:t>EROS</w:t>
       </w:r>
       <w:r>
-        <w:t>/Coyotos</w:t>
+        <w:t>/</w:t>
+      </w:r>
+      <w:proofErr w:type="spellStart"/>
+      <w:r>
+        <w:t>Coyotos</w:t>
       </w:r>
       <w:bookmarkEnd w:id="19"/>
+      <w:proofErr w:type="spellEnd"/>
     </w:p>
     <w:p>
       <w:pPr>
@@ -5689,8 +5731,13 @@
         <w:t>内核形式化验证困难的问题，研究人员先行创造一种适合与形式化验证的编程语言</w:t>
       </w:r>
       <w:r>
-        <w:t>——BitC</w:t>
-      </w:r>
+        <w:t>——</w:t>
+      </w:r>
+      <w:proofErr w:type="spellStart"/>
+      <w:r>
+        <w:t>BitC</w:t>
+      </w:r>
+      <w:proofErr w:type="spellEnd"/>
       <w:r>
         <w:rPr>
           <w:rFonts w:hint="eastAsia"/>
@@ -5721,9 +5768,11 @@
       <w:r>
         <w:t>完成了</w:t>
       </w:r>
+      <w:proofErr w:type="spellStart"/>
       <w:r>
         <w:t>BitC</w:t>
       </w:r>
+      <w:proofErr w:type="spellEnd"/>
       <w:r>
         <w:t>的规格说明书</w:t>
       </w:r>
@@ -5733,9 +5782,11 @@
         </w:rPr>
         <w:t>以及</w:t>
       </w:r>
+      <w:proofErr w:type="spellStart"/>
       <w:r>
         <w:t>BitC</w:t>
       </w:r>
+      <w:proofErr w:type="spellEnd"/>
       <w:r>
         <w:t>的创新提高部分。</w:t>
       </w:r>
@@ -5801,6 +5852,7 @@
         <w:pStyle w:val="3"/>
       </w:pPr>
       <w:bookmarkStart w:id="20" w:name="_Toc382937797"/>
+      <w:proofErr w:type="spellStart"/>
       <w:r>
         <w:rPr>
           <w:rFonts w:hint="eastAsia"/>
@@ -5810,8 +5862,17 @@
       <w:r>
         <w:t>isoft</w:t>
       </w:r>
-      <w:r>
-        <w:t>/Verisoft XT</w:t>
+      <w:proofErr w:type="spellEnd"/>
+      <w:r>
+        <w:t>/</w:t>
+      </w:r>
+      <w:proofErr w:type="spellStart"/>
+      <w:r>
+        <w:t>Verisoft</w:t>
+      </w:r>
+      <w:proofErr w:type="spellEnd"/>
+      <w:r>
+        <w:t xml:space="preserve"> XT</w:t>
       </w:r>
       <w:bookmarkEnd w:id="20"/>
     </w:p>
@@ -5861,9 +5922,11 @@
         </w:rPr>
         <w:t>。其中</w:t>
       </w:r>
+      <w:proofErr w:type="spellStart"/>
       <w:r>
         <w:t>Verisoft</w:t>
       </w:r>
+      <w:proofErr w:type="spellEnd"/>
       <w:r>
         <w:rPr>
           <w:rFonts w:hint="eastAsia"/>
@@ -5906,8 +5969,13 @@
       <w:r>
         <w:t>而其后继项目</w:t>
       </w:r>
-      <w:r>
-        <w:t>Verisoft XT</w:t>
+      <w:proofErr w:type="spellStart"/>
+      <w:r>
+        <w:t>Verisoft</w:t>
+      </w:r>
+      <w:proofErr w:type="spellEnd"/>
+      <w:r>
+        <w:t xml:space="preserve"> XT</w:t>
       </w:r>
       <w:r>
         <w:rPr>
@@ -5956,9 +6024,11 @@
         </w:rPr>
         <w:t>在</w:t>
       </w:r>
+      <w:proofErr w:type="spellStart"/>
       <w:r>
         <w:t>Verisoft</w:t>
       </w:r>
+      <w:proofErr w:type="spellEnd"/>
       <w:r>
         <w:t>项目中，研究人员</w:t>
       </w:r>
@@ -6100,9 +6170,11 @@
               </w:rPr>
               <w:t xml:space="preserve">.1.3-1 </w:t>
             </w:r>
+            <w:proofErr w:type="spellStart"/>
             <w:r>
               <w:t>Verisoft</w:t>
             </w:r>
+            <w:proofErr w:type="spellEnd"/>
             <w:r>
               <w:t>项目结构图</w:t>
             </w:r>
@@ -6266,9 +6338,11 @@
       <w:r>
         <w:t>后续的</w:t>
       </w:r>
+      <w:proofErr w:type="spellStart"/>
       <w:r>
         <w:t>Verisoft</w:t>
       </w:r>
+      <w:proofErr w:type="spellEnd"/>
       <w:r>
         <w:t>项目中，</w:t>
       </w:r>
@@ -6939,8 +7013,13 @@
         </w:rPr>
         <w:t>语言</w:t>
       </w:r>
-      <w:r>
-        <w:t>代码级实现的形式化验证</w:t>
+      <w:proofErr w:type="gramStart"/>
+      <w:r>
+        <w:t>代码级实现</w:t>
+      </w:r>
+      <w:proofErr w:type="gramEnd"/>
+      <w:r>
+        <w:t>的形式化验证</w:t>
       </w:r>
       <w:r>
         <w:rPr>
@@ -7255,8 +7334,21 @@
       <w:r>
         <w:t>内核的形式化验证方面已经做出了许多的成果，其中比较突出的是</w:t>
       </w:r>
-      <w:r>
-        <w:t>Verisoft/Verisoft XT</w:t>
+      <w:proofErr w:type="spellStart"/>
+      <w:r>
+        <w:t>Verisoft</w:t>
+      </w:r>
+      <w:proofErr w:type="spellEnd"/>
+      <w:r>
+        <w:t>/</w:t>
+      </w:r>
+      <w:proofErr w:type="spellStart"/>
+      <w:r>
+        <w:t>Verisoft</w:t>
+      </w:r>
+      <w:proofErr w:type="spellEnd"/>
+      <w:r>
+        <w:t xml:space="preserve"> XT</w:t>
       </w:r>
       <w:r>
         <w:rPr>
@@ -7267,11 +7359,19 @@
       <w:r>
         <w:t>L4.verified/seL4</w:t>
       </w:r>
-      <w:r>
-        <w:rPr>
-          <w:rFonts w:hint="eastAsia"/>
-        </w:rPr>
-        <w:t>两组项目</w:t>
+      <w:proofErr w:type="gramStart"/>
+      <w:r>
+        <w:rPr>
+          <w:rFonts w:hint="eastAsia"/>
+        </w:rPr>
+        <w:t>两</w:t>
+      </w:r>
+      <w:proofErr w:type="gramEnd"/>
+      <w:r>
+        <w:rPr>
+          <w:rFonts w:hint="eastAsia"/>
+        </w:rPr>
+        <w:t>组项目</w:t>
       </w:r>
       <w:r>
         <w:t>，</w:t>
@@ -7374,10 +7474,10 @@
       <w:pPr>
         <w:pStyle w:val="1"/>
       </w:pPr>
-      <w:bookmarkStart w:id="25" w:name="_Toc256166165"/>
-      <w:bookmarkStart w:id="26" w:name="_Toc288159307"/>
-      <w:bookmarkStart w:id="27" w:name="_Toc351650329"/>
-      <w:bookmarkStart w:id="28" w:name="_Toc382937801"/>
+      <w:bookmarkStart w:id="25" w:name="_Toc382937801"/>
+      <w:bookmarkStart w:id="26" w:name="_Toc256166165"/>
+      <w:bookmarkStart w:id="27" w:name="_Toc288159307"/>
+      <w:bookmarkStart w:id="28" w:name="_Toc351650329"/>
       <w:r>
         <w:rPr>
           <w:rFonts w:hint="eastAsia"/>
@@ -7385,7 +7485,7 @@
         <w:lastRenderedPageBreak/>
         <w:t>理论模型</w:t>
       </w:r>
-      <w:bookmarkEnd w:id="28"/>
+      <w:bookmarkEnd w:id="25"/>
     </w:p>
     <w:p>
       <w:pPr>
@@ -7403,9 +7503,6 @@
     <w:p>
       <w:pPr>
         <w:ind w:firstLine="480"/>
-        <w:rPr>
-          <w:rFonts w:hint="eastAsia"/>
-        </w:rPr>
       </w:pPr>
       <w:r>
         <w:rPr>
@@ -7610,9 +7707,6 @@
     <w:p>
       <w:pPr>
         <w:ind w:firstLine="480"/>
-        <w:rPr>
-          <w:rFonts w:hint="eastAsia"/>
-        </w:rPr>
       </w:pPr>
       <w:r>
         <w:rPr>
@@ -7958,7 +8052,12 @@
         <w:t>Q</w:t>
       </w:r>
       <w:r>
-        <w:t>表示的是代表功能性行为的逻辑语句</w:t>
+        <w:t>表示</w:t>
+      </w:r>
+      <w:bookmarkStart w:id="31" w:name="_GoBack"/>
+      <w:bookmarkEnd w:id="31"/>
+      <w:r>
+        <w:t>的是代表功能性行为的逻辑语句</w:t>
       </w:r>
       <w:r>
         <w:rPr>
@@ -7971,32 +8070,13 @@
       <w:pPr>
         <w:pStyle w:val="2"/>
       </w:pPr>
-      <w:bookmarkStart w:id="31" w:name="_Toc382937804"/>
+      <w:bookmarkStart w:id="32" w:name="_Toc382937804"/>
       <w:r>
         <w:rPr>
           <w:rFonts w:hint="eastAsia"/>
         </w:rPr>
         <w:lastRenderedPageBreak/>
         <w:t>验证</w:t>
-      </w:r>
-      <w:r>
-        <w:t>模型</w:t>
-      </w:r>
-      <w:bookmarkEnd w:id="31"/>
-    </w:p>
-    <w:p>
-      <w:pPr>
-        <w:pStyle w:val="3"/>
-        <w:rPr>
-          <w:rFonts w:hint="eastAsia"/>
-        </w:rPr>
-      </w:pPr>
-      <w:bookmarkStart w:id="32" w:name="_Toc382937805"/>
-      <w:r>
-        <w:rPr>
-          <w:rFonts w:hint="eastAsia"/>
-        </w:rPr>
-        <w:t>宏观验证</w:t>
       </w:r>
       <w:r>
         <w:t>模型</w:t>
@@ -8005,231 +8085,68 @@
     </w:p>
     <w:p>
       <w:pPr>
-        <w:ind w:firstLine="480"/>
-      </w:pPr>
-      <w:r>
-        <w:rPr>
-          <w:rFonts w:hint="eastAsia"/>
-        </w:rPr>
-        <w:t>既然</w:t>
-      </w:r>
-      <w:r>
-        <w:t>在</w:t>
-      </w:r>
-      <w:r>
-        <w:rPr>
-          <w:rFonts w:hint="eastAsia"/>
-        </w:rPr>
-        <w:t>研究</w:t>
-      </w:r>
-      <w:r>
-        <w:t>验证，就必须明确一个问题</w:t>
-      </w:r>
-      <w:r>
-        <w:rPr>
-          <w:rFonts w:hint="eastAsia"/>
-        </w:rPr>
-        <w:t>——</w:t>
-      </w:r>
-      <w:r>
-        <w:t>什么叫验证</w:t>
-      </w:r>
-      <w:r>
-        <w:rPr>
-          <w:rFonts w:hint="eastAsia"/>
-        </w:rPr>
-        <w:t>通过</w:t>
-      </w:r>
-      <w:r>
-        <w:t>。根据</w:t>
-      </w:r>
-      <w:r>
-        <w:rPr>
-          <w:rFonts w:hint="eastAsia"/>
-        </w:rPr>
-        <w:t>上面</w:t>
-      </w:r>
-      <w:r>
-        <w:t>的对程序模型的理解，我们可以认为，对于绝大多数程序，其正确性即是根据输入得到了满足需求说明的正确的输出</w:t>
-      </w:r>
-      <w:r>
-        <w:rPr>
-          <w:rFonts w:hint="eastAsia"/>
-        </w:rPr>
-        <w:t>，</w:t>
-      </w:r>
-      <w:r>
-        <w:t>其中的正确</w:t>
-      </w:r>
-      <w:r>
-        <w:rPr>
-          <w:rFonts w:hint="eastAsia"/>
-        </w:rPr>
-        <w:t>指的是</w:t>
-      </w:r>
-      <w:r>
-        <w:t>程序只产生了正确</w:t>
-      </w:r>
-      <w:r>
-        <w:rPr>
-          <w:rFonts w:hint="eastAsia"/>
-        </w:rPr>
-        <w:t>的</w:t>
-      </w:r>
-      <w:r>
-        <w:t>输出，没有产生多余的输出。</w:t>
-      </w:r>
-    </w:p>
-    <w:p>
-      <w:pPr>
-        <w:ind w:firstLine="480"/>
-      </w:pPr>
-      <w:r>
-        <w:rPr>
-          <w:rFonts w:hint="eastAsia"/>
-        </w:rPr>
-        <w:t>那么</w:t>
-      </w:r>
-      <w:r>
-        <w:t>，在我们已知需求的前提下，形式化验证程序的正确性即转化为了确定</w:t>
-      </w:r>
-      <w:r>
-        <w:rPr>
-          <w:rFonts w:hint="eastAsia"/>
-        </w:rPr>
-        <w:t>由</w:t>
-      </w:r>
-      <w:r>
-        <w:t>程序所建立的输入</w:t>
-      </w:r>
-      <w:r>
-        <w:rPr>
-          <w:rFonts w:hint="eastAsia"/>
-        </w:rPr>
-        <w:t>与</w:t>
-      </w:r>
-      <w:r>
-        <w:t>输出之间的关系是否</w:t>
-      </w:r>
-      <w:r>
-        <w:rPr>
-          <w:rFonts w:hint="eastAsia"/>
-        </w:rPr>
-        <w:t>和</w:t>
-      </w:r>
-      <w:r>
-        <w:t>需求确立的输入</w:t>
-      </w:r>
-      <w:r>
-        <w:rPr>
-          <w:rFonts w:hint="eastAsia"/>
-        </w:rPr>
-        <w:t>与</w:t>
-      </w:r>
-      <w:r>
-        <w:t>输出之间的关系一致。</w:t>
-      </w:r>
-    </w:p>
-    <w:p>
-      <w:pPr>
         <w:pStyle w:val="3"/>
       </w:pPr>
-      <w:bookmarkStart w:id="33" w:name="_Toc382937806"/>
-      <w:r>
-        <w:rPr>
-          <w:rFonts w:hint="eastAsia"/>
-        </w:rPr>
-        <w:t>程序</w:t>
-      </w:r>
-      <w:r>
-        <w:t>行为的表达</w:t>
+      <w:bookmarkStart w:id="33" w:name="_Toc382937805"/>
+      <w:r>
+        <w:rPr>
+          <w:rFonts w:hint="eastAsia"/>
+        </w:rPr>
+        <w:t>宏观验证</w:t>
+      </w:r>
+      <w:r>
+        <w:t>模型</w:t>
       </w:r>
       <w:bookmarkEnd w:id="33"/>
     </w:p>
     <w:p>
       <w:pPr>
         <w:ind w:firstLine="480"/>
-        <w:rPr>
-          <w:rFonts w:hint="eastAsia"/>
-        </w:rPr>
-      </w:pPr>
-      <w:r>
-        <w:rPr>
-          <w:rFonts w:hint="eastAsia"/>
-        </w:rPr>
-        <w:t>程序</w:t>
-      </w:r>
-      <w:r>
-        <w:t>行为的表达</w:t>
-      </w:r>
-      <w:r>
-        <w:rPr>
-          <w:rFonts w:hint="eastAsia"/>
-        </w:rPr>
-        <w:t>是</w:t>
-      </w:r>
-      <w:r>
-        <w:t>通过语言来实现的，为了使形式化验证更加</w:t>
-      </w:r>
-      <w:r>
-        <w:rPr>
-          <w:rFonts w:hint="eastAsia"/>
-        </w:rPr>
-        <w:t>便捷</w:t>
-      </w:r>
-      <w:r>
-        <w:t>，我们选择了</w:t>
-      </w:r>
-      <w:r>
-        <w:t>B*</w:t>
-      </w:r>
-      <w:r>
-        <w:t>语言作为</w:t>
-      </w:r>
-      <w:r>
-        <w:rPr>
-          <w:rFonts w:hint="eastAsia"/>
-        </w:rPr>
-        <w:t>低层</w:t>
-      </w:r>
-      <w:r>
-        <w:t>规格描述</w:t>
-      </w:r>
-      <w:r>
-        <w:rPr>
-          <w:rFonts w:hint="eastAsia"/>
-        </w:rPr>
-        <w:t>（</w:t>
-      </w:r>
-      <w:r>
-        <w:t>即本文中所说的程序的行为</w:t>
-      </w:r>
-      <w:r>
-        <w:rPr>
-          <w:rFonts w:hint="eastAsia"/>
-        </w:rPr>
-        <w:t>）的</w:t>
-      </w:r>
-      <w:r>
-        <w:t>语言</w:t>
-      </w:r>
-      <w:r>
-        <w:rPr>
-          <w:rFonts w:hint="eastAsia"/>
-        </w:rPr>
-        <w:t>。</w:t>
-      </w:r>
-      <w:r>
-        <w:t>这个</w:t>
-      </w:r>
-      <w:r>
-        <w:rPr>
-          <w:rFonts w:hint="eastAsia"/>
-        </w:rPr>
-        <w:t>语言的</w:t>
-      </w:r>
-      <w:r>
-        <w:t>理论基础是一阶逻辑与集合论，十分适合对软件进行形式化验证</w:t>
+      </w:pPr>
+      <w:r>
+        <w:rPr>
+          <w:rFonts w:hint="eastAsia"/>
+        </w:rPr>
+        <w:t>既然</w:t>
+      </w:r>
+      <w:r>
+        <w:t>在</w:t>
+      </w:r>
+      <w:r>
+        <w:rPr>
+          <w:rFonts w:hint="eastAsia"/>
+        </w:rPr>
+        <w:t>研究</w:t>
+      </w:r>
+      <w:r>
+        <w:t>验证，就必须明确一个问题</w:t>
+      </w:r>
+      <w:r>
+        <w:rPr>
+          <w:rFonts w:hint="eastAsia"/>
+        </w:rPr>
+        <w:t>——</w:t>
+      </w:r>
+      <w:r>
+        <w:t>什么叫验证</w:t>
+      </w:r>
+      <w:r>
+        <w:rPr>
+          <w:rFonts w:hint="eastAsia"/>
+        </w:rPr>
+        <w:t>通过</w:t>
+      </w:r>
+      <w:r>
+        <w:t>。根据</w:t>
+      </w:r>
+      <w:r>
+        <w:rPr>
+          <w:rFonts w:hint="eastAsia"/>
+        </w:rPr>
+        <w:t>上面</w:t>
+      </w:r>
+      <w:r>
+        <w:t>的对程序模型的理解，我们可以认为，对于绝大多数程序，其正确性即是根据输入得到了满足需求说明的正确的输出</w:t>
       </w:r>
       <w:r>
         <w:rPr>
@@ -8238,7 +8155,16 @@
         <w:t>，</w:t>
       </w:r>
       <w:r>
-        <w:t>其基本语句</w:t>
+        <w:t>其中的正确</w:t>
+      </w:r>
+      <w:r>
+        <w:rPr>
+          <w:rFonts w:hint="eastAsia"/>
+        </w:rPr>
+        <w:t>指的是</w:t>
+      </w:r>
+      <w:r>
+        <w:t>程序只产生了正确</w:t>
       </w:r>
       <w:r>
         <w:rPr>
@@ -8247,34 +8173,72 @@
         <w:t>的</w:t>
       </w:r>
       <w:r>
-        <w:t>语法与</w:t>
-      </w:r>
-      <w:r>
-        <w:t>C</w:t>
-      </w:r>
-      <w:r>
-        <w:t>语言类似，而在数据结构方面仅有基本数据类型和集合。</w:t>
+        <w:t>输出，没有产生多余的输出。</w:t>
       </w:r>
     </w:p>
     <w:p>
       <w:pPr>
+        <w:ind w:firstLine="480"/>
+      </w:pPr>
+      <w:r>
+        <w:rPr>
+          <w:rFonts w:hint="eastAsia"/>
+        </w:rPr>
+        <w:t>那么</w:t>
+      </w:r>
+      <w:r>
+        <w:t>，在我们已知需求的前提下，形式化验证程序的正确性即转化为了确定</w:t>
+      </w:r>
+      <w:r>
+        <w:rPr>
+          <w:rFonts w:hint="eastAsia"/>
+        </w:rPr>
+        <w:t>由</w:t>
+      </w:r>
+      <w:r>
+        <w:t>程序所建立的输入</w:t>
+      </w:r>
+      <w:r>
+        <w:rPr>
+          <w:rFonts w:hint="eastAsia"/>
+        </w:rPr>
+        <w:t>与</w:t>
+      </w:r>
+      <w:r>
+        <w:t>输出之间的关系是否</w:t>
+      </w:r>
+      <w:r>
+        <w:rPr>
+          <w:rFonts w:hint="eastAsia"/>
+        </w:rPr>
+        <w:t>和</w:t>
+      </w:r>
+      <w:r>
+        <w:t>需求确立的输入</w:t>
+      </w:r>
+      <w:r>
+        <w:rPr>
+          <w:rFonts w:hint="eastAsia"/>
+        </w:rPr>
+        <w:t>与</w:t>
+      </w:r>
+      <w:r>
+        <w:t>输出之间的关系一致。</w:t>
+      </w:r>
+    </w:p>
+    <w:p>
+      <w:pPr>
         <w:pStyle w:val="3"/>
       </w:pPr>
-      <w:bookmarkStart w:id="34" w:name="_Toc382937807"/>
-      <w:r>
-        <w:rPr>
-          <w:rFonts w:hint="eastAsia"/>
-        </w:rPr>
-        <w:t>算法</w:t>
-      </w:r>
-      <w:r>
-        <w:rPr>
-          <w:rFonts w:hint="eastAsia"/>
-        </w:rPr>
-        <w:t>验证</w:t>
-      </w:r>
-      <w:r>
-        <w:t>模型</w:t>
+      <w:bookmarkStart w:id="34" w:name="_Toc382937806"/>
+      <w:r>
+        <w:rPr>
+          <w:rFonts w:hint="eastAsia"/>
+        </w:rPr>
+        <w:t>程序</w:t>
+      </w:r>
+      <w:r>
+        <w:t>行为的表达</w:t>
       </w:r>
       <w:bookmarkEnd w:id="34"/>
     </w:p>
@@ -8286,28 +8250,79 @@
         <w:rPr>
           <w:rFonts w:hint="eastAsia"/>
         </w:rPr>
-        <w:t>由于</w:t>
-      </w:r>
-      <w:r>
         <w:t>程序</w:t>
       </w:r>
       <w:r>
-        <w:rPr>
-          <w:rFonts w:hint="eastAsia"/>
-        </w:rPr>
-        <w:t>整体</w:t>
-      </w:r>
-      <w:r>
-        <w:rPr>
-          <w:rFonts w:hint="eastAsia"/>
-        </w:rPr>
-        <w:t>往往</w:t>
-      </w:r>
-      <w:r>
+        <w:t>行为的表达</w:t>
+      </w:r>
+      <w:r>
+        <w:rPr>
+          <w:rFonts w:hint="eastAsia"/>
+        </w:rPr>
         <w:t>是</w:t>
       </w:r>
       <w:r>
-        <w:t>庞大而复杂</w:t>
+        <w:t>通过语言来实现的，为了使形式化验证更加</w:t>
+      </w:r>
+      <w:r>
+        <w:rPr>
+          <w:rFonts w:hint="eastAsia"/>
+        </w:rPr>
+        <w:t>便捷</w:t>
+      </w:r>
+      <w:r>
+        <w:t>，我们选择了</w:t>
+      </w:r>
+      <w:r>
+        <w:t>B*</w:t>
+      </w:r>
+      <w:r>
+        <w:t>语言作为</w:t>
+      </w:r>
+      <w:r>
+        <w:rPr>
+          <w:rFonts w:hint="eastAsia"/>
+        </w:rPr>
+        <w:t>低层</w:t>
+      </w:r>
+      <w:r>
+        <w:t>规格描述</w:t>
+      </w:r>
+      <w:r>
+        <w:rPr>
+          <w:rFonts w:hint="eastAsia"/>
+        </w:rPr>
+        <w:t>（</w:t>
+      </w:r>
+      <w:r>
+        <w:t>即本文中所说的程序的行为</w:t>
+      </w:r>
+      <w:r>
+        <w:rPr>
+          <w:rFonts w:hint="eastAsia"/>
+        </w:rPr>
+        <w:t>）的</w:t>
+      </w:r>
+      <w:r>
+        <w:t>语言</w:t>
+      </w:r>
+      <w:r>
+        <w:rPr>
+          <w:rFonts w:hint="eastAsia"/>
+        </w:rPr>
+        <w:t>。</w:t>
+      </w:r>
+      <w:r>
+        <w:t>这个</w:t>
+      </w:r>
+      <w:r>
+        <w:rPr>
+          <w:rFonts w:hint="eastAsia"/>
+        </w:rPr>
+        <w:t>语言的</w:t>
+      </w:r>
+      <w:r>
+        <w:t>理论基础是一阶逻辑与集合论，十分适合对软件进行形式化验证</w:t>
       </w:r>
       <w:r>
         <w:rPr>
@@ -8316,54 +8331,140 @@
         <w:t>，</w:t>
       </w:r>
       <w:r>
-        <w:t>因此我们无法直接对</w:t>
-      </w:r>
-      <w:r>
-        <w:rPr>
-          <w:rFonts w:hint="eastAsia"/>
-        </w:rPr>
-        <w:t>其</w:t>
-      </w:r>
-      <w:r>
-        <w:rPr>
-          <w:rFonts w:hint="eastAsia"/>
-        </w:rPr>
-        <w:t>直接</w:t>
-      </w:r>
-      <w:r>
-        <w:t>进行验证，我们需要将程序化成小块逐一验证，并且</w:t>
-      </w:r>
-      <w:r>
-        <w:rPr>
-          <w:rFonts w:hint="eastAsia"/>
-        </w:rPr>
-        <w:t>以</w:t>
-      </w:r>
-      <w:r>
-        <w:t>正确的形式统和到一起，</w:t>
-      </w:r>
-      <w:r>
-        <w:rPr>
-          <w:rFonts w:hint="eastAsia"/>
-        </w:rPr>
-        <w:t>以期</w:t>
-      </w:r>
-      <w:r>
-        <w:t>完成对程序整体的验证。</w:t>
+        <w:t>其基本语句</w:t>
+      </w:r>
+      <w:r>
+        <w:rPr>
+          <w:rFonts w:hint="eastAsia"/>
+        </w:rPr>
+        <w:t>的</w:t>
+      </w:r>
+      <w:r>
+        <w:t>语法与</w:t>
+      </w:r>
+      <w:r>
+        <w:t>C</w:t>
+      </w:r>
+      <w:r>
+        <w:t>语言类似，而在数据结构方面仅有基本数据类型和集合。</w:t>
       </w:r>
     </w:p>
     <w:p>
       <w:pPr>
+        <w:pStyle w:val="3"/>
+      </w:pPr>
+      <w:bookmarkStart w:id="35" w:name="_Toc382937807"/>
+      <w:r>
+        <w:rPr>
+          <w:rFonts w:hint="eastAsia"/>
+        </w:rPr>
+        <w:t>算法</w:t>
+      </w:r>
+      <w:r>
+        <w:rPr>
+          <w:rFonts w:hint="eastAsia"/>
+        </w:rPr>
+        <w:t>验证</w:t>
+      </w:r>
+      <w:r>
+        <w:t>模型</w:t>
+      </w:r>
+      <w:bookmarkEnd w:id="35"/>
+    </w:p>
+    <w:p>
+      <w:pPr>
         <w:ind w:firstLine="480"/>
       </w:pPr>
       <w:r>
         <w:rPr>
           <w:rFonts w:hint="eastAsia"/>
         </w:rPr>
+        <w:t>由于</w:t>
+      </w:r>
+      <w:r>
         <w:t>程序</w:t>
       </w:r>
       <w:r>
-        <w:t>是由一行一行的</w:t>
+        <w:rPr>
+          <w:rFonts w:hint="eastAsia"/>
+        </w:rPr>
+        <w:t>整体</w:t>
+      </w:r>
+      <w:r>
+        <w:rPr>
+          <w:rFonts w:hint="eastAsia"/>
+        </w:rPr>
+        <w:t>往往</w:t>
+      </w:r>
+      <w:r>
+        <w:t>是</w:t>
+      </w:r>
+      <w:r>
+        <w:t>庞大而复杂</w:t>
+      </w:r>
+      <w:r>
+        <w:rPr>
+          <w:rFonts w:hint="eastAsia"/>
+        </w:rPr>
+        <w:t>，</w:t>
+      </w:r>
+      <w:r>
+        <w:t>因此我们无法直接对</w:t>
+      </w:r>
+      <w:r>
+        <w:rPr>
+          <w:rFonts w:hint="eastAsia"/>
+        </w:rPr>
+        <w:t>其</w:t>
+      </w:r>
+      <w:r>
+        <w:rPr>
+          <w:rFonts w:hint="eastAsia"/>
+        </w:rPr>
+        <w:t>直接</w:t>
+      </w:r>
+      <w:r>
+        <w:t>进行验证，我们需要将程序化成小块逐一验证，并且</w:t>
+      </w:r>
+      <w:r>
+        <w:rPr>
+          <w:rFonts w:hint="eastAsia"/>
+        </w:rPr>
+        <w:t>以</w:t>
+      </w:r>
+      <w:r>
+        <w:t>正确的形式统和到一起，</w:t>
+      </w:r>
+      <w:r>
+        <w:rPr>
+          <w:rFonts w:hint="eastAsia"/>
+        </w:rPr>
+        <w:t>以期</w:t>
+      </w:r>
+      <w:r>
+        <w:t>完成对程序整体的验证。</w:t>
+      </w:r>
+    </w:p>
+    <w:p>
+      <w:pPr>
+        <w:ind w:firstLine="480"/>
+      </w:pPr>
+      <w:r>
+        <w:rPr>
+          <w:rFonts w:hint="eastAsia"/>
+        </w:rPr>
+        <w:t>程序</w:t>
+      </w:r>
+      <w:r>
+        <w:t>是由一行</w:t>
+      </w:r>
+      <w:proofErr w:type="gramStart"/>
+      <w:r>
+        <w:t>一行</w:t>
+      </w:r>
+      <w:proofErr w:type="gramEnd"/>
+      <w:r>
+        <w:t>的</w:t>
       </w:r>
       <w:r>
         <w:rPr>
@@ -10102,16 +10203,7 @@
                 <w:rPr>
                   <w:rFonts w:ascii="Cambria Math" w:hAnsi="Cambria Math"/>
                 </w:rPr>
-                <m:t xml:space="preserve"> </m:t>
-              </m:r>
-              <m:r>
-                <m:rPr>
-                  <m:sty m:val="p"/>
-                </m:rPr>
-                <w:rPr>
-                  <w:rFonts w:ascii="Cambria Math" w:hAnsi="Cambria Math"/>
-                </w:rPr>
-                <m:t>Y=</m:t>
+                <m:t xml:space="preserve"> Y=</m:t>
               </m:r>
               <m:r>
                 <w:rPr>
@@ -10181,13 +10273,7 @@
             <w:rPr>
               <w:rFonts w:ascii="Cambria Math" w:hAnsi="Cambria Math"/>
             </w:rPr>
-            <m:t xml:space="preserve"> :=</m:t>
-          </m:r>
-          <m:r>
-            <w:rPr>
-              <w:rFonts w:ascii="Cambria Math" w:hAnsi="Cambria Math"/>
-            </w:rPr>
-            <m:t>f</m:t>
+            <m:t xml:space="preserve"> :=f</m:t>
           </m:r>
           <m:d>
             <m:dPr>
@@ -10464,7 +10550,7 @@
       <w:pPr>
         <w:pStyle w:val="3"/>
       </w:pPr>
-      <w:bookmarkStart w:id="35" w:name="_Toc382937808"/>
+      <w:bookmarkStart w:id="36" w:name="_Toc382937808"/>
       <w:r>
         <w:rPr>
           <w:rFonts w:hint="eastAsia"/>
@@ -10474,7 +10560,7 @@
       <w:r>
         <w:t>结构验证模型</w:t>
       </w:r>
-      <w:bookmarkEnd w:id="35"/>
+      <w:bookmarkEnd w:id="36"/>
     </w:p>
     <w:p>
       <w:pPr>
@@ -10546,9 +10632,6 @@
       <w:pPr>
         <w:pStyle w:val="a5"/>
         <w:ind w:left="420" w:firstLineChars="0" w:firstLine="0"/>
-        <w:rPr>
-          <w:rFonts w:hint="eastAsia"/>
-        </w:rPr>
       </w:pPr>
       <w:r>
         <w:rPr>
@@ -10561,9 +10644,6 @@
       <w:pPr>
         <w:pStyle w:val="a5"/>
         <w:ind w:left="420" w:firstLineChars="0" w:firstLine="0"/>
-        <w:rPr>
-          <w:rFonts w:hint="eastAsia"/>
-        </w:rPr>
       </w:pPr>
       <w:r>
         <w:rPr>
@@ -10603,9 +10683,6 @@
       <w:pPr>
         <w:pStyle w:val="a5"/>
         <w:ind w:left="420" w:firstLineChars="0" w:firstLine="0"/>
-        <w:rPr>
-          <w:rFonts w:hint="eastAsia"/>
-        </w:rPr>
       </w:pPr>
       <w:r>
         <w:rPr>
@@ -10666,9 +10743,6 @@
       <w:pPr>
         <w:pStyle w:val="a5"/>
         <w:ind w:left="420" w:firstLineChars="0" w:firstLine="0"/>
-        <w:rPr>
-          <w:rFonts w:hint="eastAsia"/>
-        </w:rPr>
       </w:pPr>
       <w:r>
         <w:rPr>
@@ -10747,9 +10821,6 @@
       <w:pPr>
         <w:pStyle w:val="a5"/>
         <w:ind w:left="420" w:firstLineChars="0" w:firstLine="0"/>
-        <w:rPr>
-          <w:rFonts w:hint="eastAsia"/>
-        </w:rPr>
       </w:pPr>
       <w:r>
         <w:rPr>
@@ -10764,7 +10835,15 @@
         <w:ind w:left="420" w:firstLineChars="0" w:firstLine="0"/>
       </w:pPr>
       <w:r>
-        <w:t>(1){&lt;nil,</w:t>
+        <w:t>(1){&lt;</w:t>
+      </w:r>
+      <w:proofErr w:type="gramStart"/>
+      <w:r>
+        <w:t>nil</w:t>
+      </w:r>
+      <w:proofErr w:type="gramEnd"/>
+      <w:r>
+        <w:t>,</w:t>
       </w:r>
       <w:r>
         <w:t xml:space="preserve"> </w:t>
@@ -10827,7 +10906,15 @@
         <w:t>x1&gt;,</w:t>
       </w:r>
       <w:r>
-        <w:t xml:space="preserve"> … , </w:t>
+        <w:t xml:space="preserve"> </w:t>
+      </w:r>
+      <w:proofErr w:type="gramStart"/>
+      <w:r>
+        <w:t>… ,</w:t>
+      </w:r>
+      <w:proofErr w:type="gramEnd"/>
+      <w:r>
+        <w:t xml:space="preserve"> </w:t>
       </w:r>
       <w:r>
         <w:t>&lt;xn-2,</w:t>
@@ -10870,9 +10957,6 @@
     <w:p>
       <w:pPr>
         <w:ind w:firstLineChars="0" w:firstLine="420"/>
-        <w:rPr>
-          <w:rFonts w:hint="eastAsia"/>
-        </w:rPr>
       </w:pPr>
       <w:r>
         <w:rPr>
@@ -10884,9 +10968,6 @@
     <w:p>
       <w:pPr>
         <w:ind w:firstLineChars="0" w:firstLine="420"/>
-        <w:rPr>
-          <w:rFonts w:hint="eastAsia"/>
-        </w:rPr>
       </w:pPr>
       <w:r>
         <w:rPr>
@@ -10904,9 +10985,6 @@
     <w:p>
       <w:pPr>
         <w:ind w:firstLineChars="0" w:firstLine="420"/>
-        <w:rPr>
-          <w:rFonts w:hint="eastAsia"/>
-        </w:rPr>
       </w:pPr>
       <w:r>
         <w:rPr>
@@ -11301,19 +11379,24 @@
         </w:rPr>
         <w:t>T</w:t>
       </w:r>
-      <w:r>
-        <w:rPr>
-          <w:rFonts w:hint="eastAsia"/>
-        </w:rPr>
-        <w:t>的右子树。</w:t>
+      <w:proofErr w:type="gramStart"/>
+      <w:r>
+        <w:rPr>
+          <w:rFonts w:hint="eastAsia"/>
+        </w:rPr>
+        <w:t>的右子树</w:t>
+      </w:r>
+      <w:proofErr w:type="gramEnd"/>
+      <w:r>
+        <w:rPr>
+          <w:rFonts w:hint="eastAsia"/>
+        </w:rPr>
+        <w:t>。</w:t>
       </w:r>
     </w:p>
     <w:p>
       <w:pPr>
         <w:ind w:firstLineChars="0" w:firstLine="420"/>
-        <w:rPr>
-          <w:rFonts w:hint="eastAsia"/>
-        </w:rPr>
       </w:pPr>
       <w:r>
         <w:rPr>
@@ -11329,9 +11412,6 @@
     <w:p>
       <w:pPr>
         <w:ind w:firstLineChars="0" w:firstLine="420"/>
-        <w:rPr>
-          <w:rFonts w:hint="eastAsia"/>
-        </w:rPr>
       </w:pPr>
       <w:r>
         <w:rPr>
@@ -11339,23 +11419,33 @@
         </w:rPr>
         <w:t>设</w:t>
       </w:r>
+      <w:proofErr w:type="spellStart"/>
       <w:r>
         <w:rPr>
           <w:rFonts w:hint="eastAsia"/>
         </w:rPr>
         <w:t>bitree</w:t>
       </w:r>
+      <w:proofErr w:type="spellEnd"/>
       <w:r>
         <w:rPr>
           <w:rFonts w:hint="eastAsia"/>
         </w:rPr>
         <w:t>和</w:t>
       </w:r>
-      <w:r>
-        <w:rPr>
-          <w:rFonts w:hint="eastAsia"/>
-        </w:rPr>
-        <w:t>bitree'</w:t>
+      <w:proofErr w:type="spellStart"/>
+      <w:r>
+        <w:rPr>
+          <w:rFonts w:hint="eastAsia"/>
+        </w:rPr>
+        <w:t>bitree</w:t>
+      </w:r>
+      <w:proofErr w:type="spellEnd"/>
+      <w:r>
+        <w:rPr>
+          <w:rFonts w:hint="eastAsia"/>
+        </w:rPr>
+        <w:t>'</w:t>
       </w:r>
       <w:r>
         <w:rPr>
@@ -11397,9 +11487,6 @@
     <w:p>
       <w:pPr>
         <w:ind w:firstLineChars="0" w:firstLine="420"/>
-        <w:rPr>
-          <w:rFonts w:hint="eastAsia"/>
-        </w:rPr>
       </w:pPr>
       <w:r>
         <w:rPr>
@@ -11452,9 +11539,6 @@
     <w:p>
       <w:pPr>
         <w:ind w:firstLineChars="0" w:firstLine="420"/>
-        <w:rPr>
-          <w:rFonts w:hint="eastAsia"/>
-        </w:rPr>
       </w:pPr>
       <w:r>
         <w:rPr>
@@ -11515,12 +11599,14 @@
         </w:rPr>
         <w:t>，则</w:t>
       </w:r>
+      <w:proofErr w:type="spellStart"/>
       <w:r>
         <w:rPr>
           <w:rFonts w:hint="eastAsia"/>
         </w:rPr>
         <w:t>bitree</w:t>
       </w:r>
+      <w:proofErr w:type="spellEnd"/>
       <w:r>
         <w:t xml:space="preserve"> </w:t>
       </w:r>
@@ -11646,9 +11732,6 @@
     <w:p>
       <w:pPr>
         <w:ind w:firstLineChars="0" w:firstLine="420"/>
-        <w:rPr>
-          <w:rFonts w:hint="eastAsia"/>
-        </w:rPr>
       </w:pPr>
       <w:r>
         <w:rPr>
@@ -11709,12 +11792,14 @@
         </w:rPr>
         <w:t>，则</w:t>
       </w:r>
+      <w:proofErr w:type="spellStart"/>
       <w:r>
         <w:rPr>
           <w:rFonts w:hint="eastAsia"/>
         </w:rPr>
         <w:t>bitree</w:t>
       </w:r>
+      <w:proofErr w:type="spellEnd"/>
       <w:r>
         <w:t xml:space="preserve"> </w:t>
       </w:r>
@@ -11840,9 +11925,6 @@
     <w:p>
       <w:pPr>
         <w:ind w:left="480" w:firstLineChars="0" w:firstLine="0"/>
-        <w:rPr>
-          <w:rFonts w:hint="eastAsia"/>
-        </w:rPr>
       </w:pPr>
       <w:r>
         <w:rPr>
@@ -11878,45 +11960,42 @@
     <w:p>
       <w:pPr>
         <w:pStyle w:val="1"/>
-        <w:rPr>
-          <w:rFonts w:hint="eastAsia"/>
-        </w:rPr>
-      </w:pPr>
-      <w:bookmarkStart w:id="36" w:name="_Toc382937809"/>
+      </w:pPr>
+      <w:bookmarkStart w:id="37" w:name="_Toc382937809"/>
       <w:r>
         <w:rPr>
           <w:rFonts w:hint="eastAsia"/>
         </w:rPr>
         <w:t>研究内容</w:t>
       </w:r>
-      <w:bookmarkEnd w:id="25"/>
       <w:bookmarkEnd w:id="26"/>
       <w:bookmarkEnd w:id="27"/>
-      <w:bookmarkEnd w:id="36"/>
+      <w:bookmarkEnd w:id="28"/>
+      <w:bookmarkEnd w:id="37"/>
     </w:p>
     <w:p>
       <w:pPr>
         <w:pStyle w:val="2"/>
       </w:pPr>
-      <w:bookmarkStart w:id="37" w:name="_Toc288159308"/>
-      <w:bookmarkStart w:id="38" w:name="_Toc351650330"/>
-      <w:bookmarkStart w:id="39" w:name="_Toc382937810"/>
+      <w:bookmarkStart w:id="38" w:name="_Toc288159308"/>
+      <w:bookmarkStart w:id="39" w:name="_Toc351650330"/>
+      <w:bookmarkStart w:id="40" w:name="_Toc382937810"/>
       <w:r>
         <w:rPr>
           <w:rFonts w:hint="eastAsia"/>
         </w:rPr>
         <w:t>研究</w:t>
       </w:r>
-      <w:commentRangeStart w:id="40"/>
+      <w:commentRangeStart w:id="41"/>
       <w:r>
         <w:rPr>
           <w:rFonts w:hint="eastAsia"/>
         </w:rPr>
         <w:t>目标</w:t>
       </w:r>
-      <w:bookmarkEnd w:id="37"/>
       <w:bookmarkEnd w:id="38"/>
-      <w:commentRangeEnd w:id="40"/>
+      <w:bookmarkEnd w:id="39"/>
+      <w:commentRangeEnd w:id="41"/>
       <w:r>
         <w:rPr>
           <w:rStyle w:val="ac"/>
@@ -11924,16 +12003,13 @@
           <w:b w:val="0"/>
           <w:bCs w:val="0"/>
         </w:rPr>
-        <w:commentReference w:id="40"/>
-      </w:r>
-      <w:bookmarkEnd w:id="39"/>
+        <w:commentReference w:id="41"/>
+      </w:r>
+      <w:bookmarkEnd w:id="40"/>
     </w:p>
     <w:p>
       <w:pPr>
         <w:ind w:firstLine="480"/>
-        <w:rPr>
-          <w:rFonts w:hint="eastAsia"/>
-        </w:rPr>
       </w:pPr>
       <w:r>
         <w:rPr>
@@ -12015,7 +12091,7 @@
       <w:pPr>
         <w:pStyle w:val="2"/>
       </w:pPr>
-      <w:bookmarkStart w:id="41" w:name="_Toc382937811"/>
+      <w:bookmarkStart w:id="42" w:name="_Toc382937811"/>
       <w:r>
         <w:rPr>
           <w:rFonts w:hint="eastAsia"/>
@@ -12034,7 +12110,7 @@
         </w:rPr>
         <w:t>内容</w:t>
       </w:r>
-      <w:bookmarkEnd w:id="41"/>
+      <w:bookmarkEnd w:id="42"/>
     </w:p>
     <w:p>
       <w:pPr>
@@ -12176,9 +12252,6 @@
     <w:p>
       <w:pPr>
         <w:ind w:firstLine="480"/>
-        <w:rPr>
-          <w:rFonts w:hint="eastAsia"/>
-        </w:rPr>
       </w:pPr>
       <w:r>
         <w:t>传统解释器</w:t>
@@ -12316,9 +12389,6 @@
     <w:p>
       <w:pPr>
         <w:ind w:firstLine="480"/>
-        <w:rPr>
-          <w:rFonts w:hint="eastAsia"/>
-        </w:rPr>
       </w:pPr>
       <w:r>
         <w:rPr>
@@ -12509,9 +12579,6 @@
           <w:numId w:val="32"/>
         </w:numPr>
         <w:ind w:firstLineChars="0"/>
-        <w:rPr>
-          <w:rFonts w:hint="eastAsia"/>
-        </w:rPr>
       </w:pPr>
       <w:r>
         <w:rPr>
@@ -12552,77 +12619,74 @@
       <w:pPr>
         <w:pStyle w:val="2"/>
       </w:pPr>
-      <w:bookmarkStart w:id="42" w:name="_Toc382937812"/>
+      <w:bookmarkStart w:id="43" w:name="_Toc382937812"/>
       <w:r>
         <w:rPr>
           <w:rFonts w:hint="eastAsia"/>
         </w:rPr>
         <w:t>预期研究效果</w:t>
-      </w:r>
-      <w:bookmarkEnd w:id="42"/>
-    </w:p>
-    <w:p>
-      <w:pPr>
-        <w:ind w:firstLine="480"/>
-        <w:rPr>
-          <w:rFonts w:hint="eastAsia"/>
-        </w:rPr>
-      </w:pPr>
-      <w:r>
-        <w:rPr>
-          <w:rFonts w:hint="eastAsia"/>
-        </w:rPr>
-        <w:t>较完整的实现</w:t>
-      </w:r>
-      <w:r>
-        <w:rPr>
-          <w:rFonts w:hint="eastAsia"/>
-        </w:rPr>
-        <w:t>B</w:t>
-      </w:r>
-      <w:r>
-        <w:t>*</w:t>
-      </w:r>
-      <w:r>
-        <w:rPr>
-          <w:rFonts w:hint="eastAsia"/>
-        </w:rPr>
-        <w:t>语言语法树的功能，实现除了循环语句外其他的语句全部自动化处理，可以高效的对较复杂的以</w:t>
-      </w:r>
-      <w:r>
-        <w:rPr>
-          <w:rFonts w:hint="eastAsia"/>
-        </w:rPr>
-        <w:t>B</w:t>
-      </w:r>
-      <w:r>
-        <w:t>*</w:t>
-      </w:r>
-      <w:r>
-        <w:rPr>
-          <w:rFonts w:hint="eastAsia"/>
-        </w:rPr>
-        <w:t>语言描述的实际应用程序的低层规格描述完成形式化验证。</w:t>
-      </w:r>
-    </w:p>
-    <w:p>
-      <w:pPr>
-        <w:pStyle w:val="1"/>
-      </w:pPr>
-      <w:bookmarkStart w:id="43" w:name="_Toc382937813"/>
-      <w:r>
-        <w:rPr>
-          <w:rFonts w:hint="eastAsia"/>
-        </w:rPr>
-        <w:t>技术路线</w:t>
       </w:r>
       <w:bookmarkEnd w:id="43"/>
     </w:p>
     <w:p>
       <w:pPr>
+        <w:ind w:firstLine="480"/>
+      </w:pPr>
+      <w:r>
+        <w:rPr>
+          <w:rFonts w:hint="eastAsia"/>
+        </w:rPr>
+        <w:t>较完整的实现</w:t>
+      </w:r>
+      <w:r>
+        <w:rPr>
+          <w:rFonts w:hint="eastAsia"/>
+        </w:rPr>
+        <w:t>B</w:t>
+      </w:r>
+      <w:r>
+        <w:t>*</w:t>
+      </w:r>
+      <w:r>
+        <w:rPr>
+          <w:rFonts w:hint="eastAsia"/>
+        </w:rPr>
+        <w:t>语言语法树的功能，实现除了循环语句外其他的语句全部自动化处理，可以高效的对较复杂的以</w:t>
+      </w:r>
+      <w:r>
+        <w:rPr>
+          <w:rFonts w:hint="eastAsia"/>
+        </w:rPr>
+        <w:t>B</w:t>
+      </w:r>
+      <w:r>
+        <w:t>*</w:t>
+      </w:r>
+      <w:r>
+        <w:rPr>
+          <w:rFonts w:hint="eastAsia"/>
+        </w:rPr>
+        <w:t>语言描述的实际应用程序的低层规格描述完成形式化验证。</w:t>
+      </w:r>
+    </w:p>
+    <w:p>
+      <w:pPr>
+        <w:pStyle w:val="1"/>
+      </w:pPr>
+      <w:bookmarkStart w:id="44" w:name="_Toc382937813"/>
+      <w:r>
+        <w:rPr>
+          <w:rFonts w:hint="eastAsia"/>
+        </w:rPr>
+        <w:t>技术路线</w:t>
+      </w:r>
+      <w:bookmarkEnd w:id="44"/>
+    </w:p>
+    <w:p>
+      <w:pPr>
         <w:pStyle w:val="2"/>
       </w:pPr>
-      <w:bookmarkStart w:id="44" w:name="_Toc382937814"/>
+      <w:bookmarkStart w:id="45" w:name="_Toc382937814"/>
       <w:r>
         <w:rPr>
           <w:rFonts w:hint="eastAsia"/>
@@ -12632,7 +12696,7 @@
       <w:r>
         <w:t>流程</w:t>
       </w:r>
-      <w:bookmarkEnd w:id="44"/>
+      <w:bookmarkEnd w:id="45"/>
     </w:p>
     <w:p>
       <w:pPr>
@@ -12874,7 +12938,7 @@
       <w:pPr>
         <w:pStyle w:val="2"/>
       </w:pPr>
-      <w:bookmarkStart w:id="45" w:name="_Toc382937815"/>
+      <w:bookmarkStart w:id="46" w:name="_Toc382937815"/>
       <w:r>
         <w:rPr>
           <w:rFonts w:hint="eastAsia"/>
@@ -12883,64 +12947,22 @@
       </w:r>
       <w:r>
         <w:t>方案</w:t>
-      </w:r>
-      <w:bookmarkEnd w:id="45"/>
-    </w:p>
-    <w:p>
-      <w:pPr>
-        <w:pStyle w:val="3"/>
-      </w:pPr>
-      <w:bookmarkStart w:id="46" w:name="_Toc382937816"/>
-      <w:r>
-        <w:rPr>
-          <w:rFonts w:hint="eastAsia"/>
-        </w:rPr>
-        <w:t>编程</w:t>
-      </w:r>
-      <w:r>
-        <w:t>语言选择</w:t>
       </w:r>
       <w:bookmarkEnd w:id="46"/>
     </w:p>
     <w:p>
       <w:pPr>
-        <w:ind w:firstLine="480"/>
-      </w:pPr>
-      <w:r>
-        <w:rPr>
-          <w:rFonts w:hint="eastAsia"/>
-        </w:rPr>
-        <w:t>为应对</w:t>
-      </w:r>
-      <w:r>
-        <w:t>跨平台的需求，我们选择</w:t>
-      </w:r>
-      <w:r>
-        <w:t>Java</w:t>
-      </w:r>
-      <w:r>
-        <w:rPr>
-          <w:rFonts w:hint="eastAsia"/>
-        </w:rPr>
-        <w:t>作为</w:t>
-      </w:r>
-      <w:r>
-        <w:t>开发语言</w:t>
-      </w:r>
-    </w:p>
-    <w:p>
-      <w:pPr>
         <w:pStyle w:val="3"/>
       </w:pPr>
-      <w:bookmarkStart w:id="47" w:name="_Toc382937817"/>
-      <w:r>
-        <w:rPr>
-          <w:rFonts w:hint="eastAsia"/>
-        </w:rPr>
-        <w:t>语法</w:t>
-      </w:r>
-      <w:r>
-        <w:t>分析器</w:t>
+      <w:bookmarkStart w:id="47" w:name="_Toc382937816"/>
+      <w:r>
+        <w:rPr>
+          <w:rFonts w:hint="eastAsia"/>
+        </w:rPr>
+        <w:t>编程</w:t>
+      </w:r>
+      <w:r>
+        <w:t>语言选择</w:t>
       </w:r>
       <w:bookmarkEnd w:id="47"/>
     </w:p>
@@ -12952,64 +12974,103 @@
         <w:rPr>
           <w:rFonts w:hint="eastAsia"/>
         </w:rPr>
-        <w:t>我们</w:t>
-      </w:r>
-      <w:r>
-        <w:t>选择了</w:t>
+        <w:t>为应对</w:t>
+      </w:r>
+      <w:r>
+        <w:t>跨平台的需求，我们选择</w:t>
       </w:r>
       <w:r>
         <w:t>Java</w:t>
       </w:r>
       <w:r>
-        <w:t>平台中的</w:t>
-      </w:r>
-      <w:r>
-        <w:rPr>
-          <w:rFonts w:hint="eastAsia"/>
-        </w:rPr>
-        <w:t>Antlr</w:t>
-      </w:r>
-      <w:r>
-        <w:t>4.1</w:t>
-      </w:r>
-      <w:r>
-        <w:rPr>
-          <w:rFonts w:hint="eastAsia"/>
-        </w:rPr>
-        <w:t>语法</w:t>
-      </w:r>
-      <w:r>
-        <w:t>分析器生成器作为</w:t>
-      </w:r>
-      <w:r>
-        <w:t>B*</w:t>
-      </w:r>
-      <w:r>
-        <w:t>语言语法分析器的实现工具</w:t>
+        <w:rPr>
+          <w:rFonts w:hint="eastAsia"/>
+        </w:rPr>
+        <w:t>作为</w:t>
+      </w:r>
+      <w:r>
+        <w:t>开发语言</w:t>
       </w:r>
     </w:p>
     <w:p>
       <w:pPr>
         <w:pStyle w:val="3"/>
       </w:pPr>
-      <w:bookmarkStart w:id="48" w:name="_Toc382937818"/>
-      <w:r>
-        <w:rPr>
-          <w:rFonts w:hint="eastAsia"/>
-        </w:rPr>
-        <w:t>非线性语境</w:t>
-      </w:r>
-      <w:r>
-        <w:t>的设计</w:t>
+      <w:bookmarkStart w:id="48" w:name="_Toc382937817"/>
+      <w:r>
+        <w:rPr>
+          <w:rFonts w:hint="eastAsia"/>
+        </w:rPr>
+        <w:t>语法</w:t>
+      </w:r>
+      <w:r>
+        <w:t>分析器</w:t>
       </w:r>
       <w:bookmarkEnd w:id="48"/>
     </w:p>
     <w:p>
       <w:pPr>
         <w:ind w:firstLine="480"/>
-        <w:rPr>
-          <w:rFonts w:hint="eastAsia"/>
-        </w:rPr>
+      </w:pPr>
+      <w:r>
+        <w:rPr>
+          <w:rFonts w:hint="eastAsia"/>
+        </w:rPr>
+        <w:t>我们</w:t>
+      </w:r>
+      <w:r>
+        <w:t>选择了</w:t>
+      </w:r>
+      <w:r>
+        <w:t>Java</w:t>
+      </w:r>
+      <w:r>
+        <w:t>平台中的</w:t>
+      </w:r>
+      <w:r>
+        <w:rPr>
+          <w:rFonts w:hint="eastAsia"/>
+        </w:rPr>
+        <w:t>Antlr</w:t>
+      </w:r>
+      <w:r>
+        <w:t>4.1</w:t>
+      </w:r>
+      <w:r>
+        <w:rPr>
+          <w:rFonts w:hint="eastAsia"/>
+        </w:rPr>
+        <w:t>语法</w:t>
+      </w:r>
+      <w:r>
+        <w:t>分析器生成器作为</w:t>
+      </w:r>
+      <w:r>
+        <w:t>B*</w:t>
+      </w:r>
+      <w:r>
+        <w:t>语言语法分析器的实现工具</w:t>
+      </w:r>
+    </w:p>
+    <w:p>
+      <w:pPr>
+        <w:pStyle w:val="3"/>
+      </w:pPr>
+      <w:bookmarkStart w:id="49" w:name="_Toc382937818"/>
+      <w:r>
+        <w:rPr>
+          <w:rFonts w:hint="eastAsia"/>
+        </w:rPr>
+        <w:t>非线性语境</w:t>
+      </w:r>
+      <w:r>
+        <w:t>的设计</w:t>
+      </w:r>
+      <w:bookmarkEnd w:id="49"/>
+    </w:p>
+    <w:p>
+      <w:pPr>
+        <w:ind w:firstLine="480"/>
       </w:pPr>
       <w:r>
         <w:rPr>
@@ -13093,10 +13154,10 @@
                   <v:path o:extrusionok="f" gradientshapeok="t" o:connecttype="rect"/>
                   <o:lock v:ext="edit" aspectratio="t"/>
                 </v:shapetype>
-                <v:shape id="_x0000_i1025" type="#_x0000_t75" style="width:349.5pt;height:127.5pt" o:ole="">
+                <v:shape id="_x0000_i1025" type="#_x0000_t75" style="width:349.35pt;height:127.7pt" o:ole="">
                   <v:imagedata r:id="rId19" o:title=""/>
                 </v:shape>
-                <o:OLEObject Type="Embed" ProgID="Visio.Drawing.15" ShapeID="_x0000_i1025" DrawAspect="Content" ObjectID="_1456683273" r:id="rId20"/>
+                <o:OLEObject Type="Embed" ProgID="Visio.Drawing.15" ShapeID="_x0000_i1025" DrawAspect="Content" ObjectID="_1461519923" r:id="rId20"/>
               </w:object>
             </w:r>
           </w:p>
@@ -13130,11 +13191,19 @@
               <w:rPr>
                 <w:rFonts w:hint="eastAsia"/>
               </w:rPr>
-              <w:t>条件树</w:t>
+              <w:t>条件</w:t>
+            </w:r>
+            <w:proofErr w:type="gramStart"/>
+            <w:r>
+              <w:rPr>
+                <w:rFonts w:hint="eastAsia"/>
+              </w:rPr>
+              <w:t>树</w:t>
             </w:r>
             <w:r>
               <w:t>部分</w:t>
             </w:r>
+            <w:proofErr w:type="gramEnd"/>
             <w:r>
               <w:rPr>
                 <w:rFonts w:hint="eastAsia"/>
@@ -13426,16 +13495,13 @@
             <w:pPr>
               <w:ind w:firstLineChars="0" w:firstLine="0"/>
               <w:jc w:val="center"/>
-              <w:rPr>
-                <w:rFonts w:hint="eastAsia"/>
-              </w:rPr>
             </w:pPr>
             <w:r>
               <w:object w:dxaOrig="5775" w:dyaOrig="9871" w14:anchorId="4FA5ABF5">
-                <v:shape id="_x0000_i1026" type="#_x0000_t75" style="width:288.75pt;height:493.5pt" o:ole="">
+                <v:shape id="_x0000_i1026" type="#_x0000_t75" style="width:288.65pt;height:493.35pt" o:ole="">
                   <v:imagedata r:id="rId22" o:title=""/>
                 </v:shape>
-                <o:OLEObject Type="Embed" ProgID="Visio.Drawing.15" ShapeID="_x0000_i1026" DrawAspect="Content" ObjectID="_1456683274" r:id="rId23"/>
+                <o:OLEObject Type="Embed" ProgID="Visio.Drawing.15" ShapeID="_x0000_i1026" DrawAspect="Content" ObjectID="_1461519924" r:id="rId23"/>
               </w:object>
             </w:r>
           </w:p>
@@ -13449,9 +13515,6 @@
           <w:p>
             <w:pPr>
               <w:pStyle w:val="af"/>
-              <w:rPr>
-                <w:rFonts w:hint="eastAsia"/>
-              </w:rPr>
             </w:pPr>
             <w:r>
               <w:rPr>
@@ -13482,22 +13545,20 @@
       <w:pPr>
         <w:pStyle w:val="1"/>
       </w:pPr>
-      <w:bookmarkStart w:id="49" w:name="_Toc256166173"/>
-      <w:bookmarkStart w:id="50" w:name="_Toc288159315"/>
-      <w:bookmarkStart w:id="51" w:name="_Toc351650341"/>
-      <w:bookmarkStart w:id="52" w:name="_Toc382937819"/>
-      <w:bookmarkStart w:id="53" w:name="_GoBack"/>
-      <w:bookmarkEnd w:id="53"/>
+      <w:bookmarkStart w:id="50" w:name="_Toc256166173"/>
+      <w:bookmarkStart w:id="51" w:name="_Toc288159315"/>
+      <w:bookmarkStart w:id="52" w:name="_Toc351650341"/>
+      <w:bookmarkStart w:id="53" w:name="_Toc382937819"/>
       <w:r>
         <w:rPr>
           <w:rFonts w:hint="eastAsia"/>
         </w:rPr>
         <w:t>进度安排</w:t>
       </w:r>
-      <w:bookmarkEnd w:id="49"/>
       <w:bookmarkEnd w:id="50"/>
       <w:bookmarkEnd w:id="51"/>
       <w:bookmarkEnd w:id="52"/>
+      <w:bookmarkEnd w:id="53"/>
     </w:p>
     <w:tbl>
       <w:tblPr>
@@ -13855,7 +13916,15 @@
         <w:ind w:firstLineChars="0"/>
       </w:pPr>
       <w:r>
-        <w:t>Warwick, Graham. "Flight Tests Of Next F-35 Block Underway." Aviation Week, 12 June 2010.</w:t>
+        <w:t xml:space="preserve">Warwick, Graham. "Flight Tests </w:t>
+      </w:r>
+      <w:proofErr w:type="gramStart"/>
+      <w:r>
+        <w:t>Of</w:t>
+      </w:r>
+      <w:proofErr w:type="gramEnd"/>
+      <w:r>
+        <w:t xml:space="preserve"> Next F-35 Block Underway." Aviation Week, 12 June 2010.</w:t>
       </w:r>
     </w:p>
     <w:p>
@@ -13924,7 +13993,23 @@
       </w:pPr>
       <w:bookmarkStart w:id="59" w:name="_Ref382750856"/>
       <w:r>
-        <w:t>S. Owre, J. M. Rushby, and N. Shankar</w:t>
+        <w:t xml:space="preserve">S. </w:t>
+      </w:r>
+      <w:proofErr w:type="spellStart"/>
+      <w:r>
+        <w:t>Owre</w:t>
+      </w:r>
+      <w:proofErr w:type="spellEnd"/>
+      <w:r>
+        <w:t xml:space="preserve">, J. M. </w:t>
+      </w:r>
+      <w:proofErr w:type="spellStart"/>
+      <w:r>
+        <w:t>Rushby</w:t>
+      </w:r>
+      <w:proofErr w:type="spellEnd"/>
+      <w:r>
+        <w:t>, and N. Shankar</w:t>
       </w:r>
       <w:r>
         <w:rPr>
@@ -13981,10 +14066,23 @@
       </w:pPr>
       <w:bookmarkStart w:id="61" w:name="_Ref382751037"/>
       <w:r>
-        <w:t>Hendrik Tews</w:t>
-      </w:r>
-      <w:r>
-        <w:t xml:space="preserve">, “Formal Methods in the Robin project: Speciﬁcation and veriﬁcation of the Nova microhypervisor.” </w:t>
+        <w:t xml:space="preserve">Hendrik </w:t>
+      </w:r>
+      <w:proofErr w:type="spellStart"/>
+      <w:r>
+        <w:t>Tews</w:t>
+      </w:r>
+      <w:proofErr w:type="spellEnd"/>
+      <w:r>
+        <w:t xml:space="preserve">, “Formal Methods in the Robin project: Speciﬁcation and veriﬁcation of the Nova </w:t>
+      </w:r>
+      <w:proofErr w:type="spellStart"/>
+      <w:r>
+        <w:t>microhypervisor</w:t>
+      </w:r>
+      <w:proofErr w:type="spellEnd"/>
+      <w:r>
+        <w:t xml:space="preserve">.” </w:t>
       </w:r>
       <w:r>
         <w:t>Proceedings of the C/C++ Verification Workshop, 2007</w:t>
@@ -14001,17 +14099,38 @@
         <w:ind w:firstLineChars="0"/>
       </w:pPr>
       <w:bookmarkStart w:id="62" w:name="_Ref382750918"/>
-      <w:r>
-        <w:t>Gerwin Klein</w:t>
+      <w:proofErr w:type="spellStart"/>
+      <w:r>
+        <w:t>Gerwin</w:t>
+      </w:r>
+      <w:proofErr w:type="spellEnd"/>
+      <w:r>
+        <w:t xml:space="preserve"> Klein</w:t>
       </w:r>
       <w:r>
         <w:t>. “</w:t>
       </w:r>
       <w:r>
-        <w:t>Operating System Verification—An Overview</w:t>
-      </w:r>
-      <w:r>
-        <w:t>.” Sadhana,  February 2009</w:t>
+        <w:t>Operating System Verification—</w:t>
+      </w:r>
+      <w:proofErr w:type="gramStart"/>
+      <w:r>
+        <w:t>An</w:t>
+      </w:r>
+      <w:proofErr w:type="gramEnd"/>
+      <w:r>
+        <w:t xml:space="preserve"> Overview</w:t>
+      </w:r>
+      <w:r>
+        <w:t xml:space="preserve">.” </w:t>
+      </w:r>
+      <w:proofErr w:type="spellStart"/>
+      <w:r>
+        <w:t>Sadhana</w:t>
+      </w:r>
+      <w:proofErr w:type="spellEnd"/>
+      <w:r>
+        <w:t>,  February 2009</w:t>
       </w:r>
       <w:bookmarkEnd w:id="62"/>
     </w:p>
@@ -14040,8 +14159,13 @@
         <w:ind w:firstLineChars="0"/>
       </w:pPr>
       <w:bookmarkStart w:id="64" w:name="_Ref382751363"/>
-      <w:r>
-        <w:t>Gerwin Klein, etc. seL4: Formal verification of an operating system kernel. Communications of the ACM, 53(6), 107–115, (June, 2010)</w:t>
+      <w:proofErr w:type="spellStart"/>
+      <w:r>
+        <w:t>Gerwin</w:t>
+      </w:r>
+      <w:proofErr w:type="spellEnd"/>
+      <w:r>
+        <w:t xml:space="preserve"> Klein, etc. seL4: Formal verification of an operating system kernel. Communications of the ACM, 53(6), 107–115, (June, 2010)</w:t>
       </w:r>
       <w:bookmarkEnd w:id="64"/>
     </w:p>
@@ -14088,7 +14212,23 @@
         <w:annotationRef/>
       </w:r>
       <w:r>
-        <w:t>S. Owre, J. M. Rushby, and N. Shankar</w:t>
+        <w:t xml:space="preserve">S. </w:t>
+      </w:r>
+      <w:proofErr w:type="spellStart"/>
+      <w:r>
+        <w:t>Owre</w:t>
+      </w:r>
+      <w:proofErr w:type="spellEnd"/>
+      <w:r>
+        <w:t xml:space="preserve">, J. M. </w:t>
+      </w:r>
+      <w:proofErr w:type="spellStart"/>
+      <w:r>
+        <w:t>Rushby</w:t>
+      </w:r>
+      <w:proofErr w:type="spellEnd"/>
+      <w:r>
+        <w:t>, and N. Shankar</w:t>
       </w:r>
       <w:r>
         <w:rPr>
@@ -14124,7 +14264,7 @@
       </w:r>
     </w:p>
   </w:comment>
-  <w:comment w:id="40" w:author="Zhao" w:date="2014-03-09T14:46:00Z" w:initials="Z">
+  <w:comment w:id="41" w:author="Zhao" w:date="2014-03-09T14:46:00Z" w:initials="Z">
     <w:p>
       <w:pPr>
         <w:pStyle w:val="ad"/>
@@ -14262,7 +14402,7 @@
         <w:rFonts w:cs="Times New Roman"/>
         <w:noProof/>
       </w:rPr>
-      <w:t>12</w:t>
+      <w:t>8</w:t>
     </w:r>
     <w:r>
       <w:rPr>
@@ -14377,7 +14517,7 @@
         <w:rFonts w:cs="Times New Roman"/>
         <w:noProof/>
       </w:rPr>
-      <w:t>13</w:t>
+      <w:t>9</w:t>
     </w:r>
     <w:r>
       <w:rPr>
@@ -19336,585 +19476,6 @@
 </w:styles>
 </file>
 
-<file path=word/glossary/document.xml><?xml version="1.0" encoding="utf-8"?>
-<w:glossaryDocument xmlns:wpc="http://schemas.microsoft.com/office/word/2010/wordprocessingCanvas" xmlns:mc="http://schemas.openxmlformats.org/markup-compatibility/2006" xmlns:o="urn:schemas-microsoft-com:office:office" xmlns:r="http://schemas.openxmlformats.org/officeDocument/2006/relationships" xmlns:m="http://schemas.openxmlformats.org/officeDocument/2006/math" xmlns:v="urn:schemas-microsoft-com:vml" xmlns:wp14="http://schemas.microsoft.com/office/word/2010/wordprocessingDrawing" xmlns:wp="http://schemas.openxmlformats.org/drawingml/2006/wordprocessingDrawing" xmlns:w10="urn:schemas-microsoft-com:office:word" xmlns:w="http://schemas.openxmlformats.org/wordprocessingml/2006/main" xmlns:w14="http://schemas.microsoft.com/office/word/2010/wordml" xmlns:w15="http://schemas.microsoft.com/office/word/2012/wordml" xmlns:wpg="http://schemas.microsoft.com/office/word/2010/wordprocessingGroup" xmlns:wpi="http://schemas.microsoft.com/office/word/2010/wordprocessingInk" xmlns:wne="http://schemas.microsoft.com/office/word/2006/wordml" xmlns:wps="http://schemas.microsoft.com/office/word/2010/wordprocessingShape" mc:Ignorable="w14 w15 wp14"/>
-</file>
-
-<file path=word/glossary/fontTable.xml><?xml version="1.0" encoding="utf-8"?>
-<w:fonts xmlns:mc="http://schemas.openxmlformats.org/markup-compatibility/2006" xmlns:r="http://schemas.openxmlformats.org/officeDocument/2006/relationships" xmlns:w="http://schemas.openxmlformats.org/wordprocessingml/2006/main" xmlns:w14="http://schemas.microsoft.com/office/word/2010/wordml" xmlns:w15="http://schemas.microsoft.com/office/word/2012/wordml" mc:Ignorable="w14 w15">
-  <w:font w:name="Times New Roman">
-    <w:panose1 w:val="02020603050405020304"/>
-    <w:charset w:val="00"/>
-    <w:family w:val="roman"/>
-    <w:pitch w:val="variable"/>
-    <w:sig w:usb0="E0002AFF" w:usb1="C0007841" w:usb2="00000009" w:usb3="00000000" w:csb0="000001FF" w:csb1="00000000"/>
-  </w:font>
-  <w:font w:name="Calibri">
-    <w:panose1 w:val="020F0502020204030204"/>
-    <w:charset w:val="00"/>
-    <w:family w:val="swiss"/>
-    <w:pitch w:val="variable"/>
-    <w:sig w:usb0="E00002FF" w:usb1="4000ACFF" w:usb2="00000001" w:usb3="00000000" w:csb0="0000019F" w:csb1="00000000"/>
-  </w:font>
-  <w:font w:name="宋体">
-    <w:altName w:val="SimSun"/>
-    <w:panose1 w:val="02010600030101010101"/>
-    <w:charset w:val="86"/>
-    <w:family w:val="auto"/>
-    <w:pitch w:val="variable"/>
-    <w:sig w:usb0="00000003" w:usb1="288F0000" w:usb2="00000016" w:usb3="00000000" w:csb0="00040001" w:csb1="00000000"/>
-  </w:font>
-  <w:font w:name="Courier New">
-    <w:panose1 w:val="02070309020205020404"/>
-    <w:charset w:val="00"/>
-    <w:family w:val="modern"/>
-    <w:pitch w:val="fixed"/>
-    <w:sig w:usb0="E0002AFF" w:usb1="C0007843" w:usb2="00000009" w:usb3="00000000" w:csb0="000001FF" w:csb1="00000000"/>
-  </w:font>
-  <w:font w:name="Wingdings">
-    <w:panose1 w:val="05000000000000000000"/>
-    <w:charset w:val="02"/>
-    <w:family w:val="auto"/>
-    <w:pitch w:val="variable"/>
-    <w:sig w:usb0="00000000" w:usb1="10000000" w:usb2="00000000" w:usb3="00000000" w:csb0="80000000" w:csb1="00000000"/>
-  </w:font>
-  <w:font w:name="Arial">
-    <w:panose1 w:val="020B0604020202020204"/>
-    <w:charset w:val="00"/>
-    <w:family w:val="swiss"/>
-    <w:pitch w:val="variable"/>
-    <w:sig w:usb0="E0002AFF" w:usb1="C0007843" w:usb2="00000009" w:usb3="00000000" w:csb0="000001FF" w:csb1="00000000"/>
-  </w:font>
-  <w:font w:name="Cambria">
-    <w:panose1 w:val="02040503050406030204"/>
-    <w:charset w:val="00"/>
-    <w:family w:val="roman"/>
-    <w:pitch w:val="variable"/>
-    <w:sig w:usb0="E00002FF" w:usb1="400004FF" w:usb2="00000000" w:usb3="00000000" w:csb0="0000019F" w:csb1="00000000"/>
-  </w:font>
-  <w:font w:name="黑体">
-    <w:altName w:val="SimHei"/>
-    <w:panose1 w:val="02010609060101010101"/>
-    <w:charset w:val="86"/>
-    <w:family w:val="modern"/>
-    <w:pitch w:val="fixed"/>
-    <w:sig w:usb0="800002BF" w:usb1="38CF7CFA" w:usb2="00000016" w:usb3="00000000" w:csb0="00040001" w:csb1="00000000"/>
-  </w:font>
-  <w:font w:name="楷体_GB2312">
-    <w:altName w:val="楷体"/>
-    <w:charset w:val="86"/>
-    <w:family w:val="modern"/>
-    <w:pitch w:val="fixed"/>
-    <w:sig w:usb0="00000001" w:usb1="080E0000" w:usb2="00000010" w:usb3="00000000" w:csb0="00040000" w:csb1="00000000"/>
-  </w:font>
-  <w:font w:name="Cambria Math">
-    <w:panose1 w:val="02040503050406030204"/>
-    <w:charset w:val="00"/>
-    <w:family w:val="roman"/>
-    <w:pitch w:val="variable"/>
-    <w:sig w:usb0="E00002FF" w:usb1="420024FF" w:usb2="00000000" w:usb3="00000000" w:csb0="0000019F" w:csb1="00000000"/>
-  </w:font>
-  <w:font w:name="Calibri Light">
-    <w:panose1 w:val="020F0302020204030204"/>
-    <w:charset w:val="00"/>
-    <w:family w:val="swiss"/>
-    <w:pitch w:val="variable"/>
-    <w:sig w:usb0="A00002EF" w:usb1="4000207B" w:usb2="00000000" w:usb3="00000000" w:csb0="0000019F" w:csb1="00000000"/>
-  </w:font>
-</w:fonts>
-</file>
-
-<file path=word/glossary/settings.xml><?xml version="1.0" encoding="utf-8"?>
-<w:settings xmlns:mc="http://schemas.openxmlformats.org/markup-compatibility/2006" xmlns:o="urn:schemas-microsoft-com:office:office" xmlns:r="http://schemas.openxmlformats.org/officeDocument/2006/relationships" xmlns:m="http://schemas.openxmlformats.org/officeDocument/2006/math" xmlns:v="urn:schemas-microsoft-com:vml" xmlns:w10="urn:schemas-microsoft-com:office:word" xmlns:w="http://schemas.openxmlformats.org/wordprocessingml/2006/main" xmlns:w14="http://schemas.microsoft.com/office/word/2010/wordml" xmlns:w15="http://schemas.microsoft.com/office/word/2012/wordml" xmlns:sl="http://schemas.openxmlformats.org/schemaLibrary/2006/main" mc:Ignorable="w14 w15">
-  <w:view w:val="normal"/>
-  <w:bordersDoNotSurroundHeader/>
-  <w:bordersDoNotSurroundFooter/>
-  <w:defaultTabStop w:val="420"/>
-  <w:drawingGridVerticalSpacing w:val="156"/>
-  <w:displayHorizontalDrawingGridEvery w:val="0"/>
-  <w:displayVerticalDrawingGridEvery w:val="2"/>
-  <w:characterSpacingControl w:val="compressPunctuation"/>
-  <w:compat>
-    <w:spaceForUL/>
-    <w:balanceSingleByteDoubleByteWidth/>
-    <w:doNotLeaveBackslashAlone/>
-    <w:ulTrailSpace/>
-    <w:doNotExpandShiftReturn/>
-    <w:adjustLineHeightInTable/>
-    <w:useFELayout/>
-    <w:compatSetting w:name="compatibilityMode" w:uri="http://schemas.microsoft.com/office/word" w:val="15"/>
-    <w:compatSetting w:name="overrideTableStyleFontSizeAndJustification" w:uri="http://schemas.microsoft.com/office/word" w:val="1"/>
-    <w:compatSetting w:name="enableOpenTypeFeatures" w:uri="http://schemas.microsoft.com/office/word" w:val="1"/>
-    <w:compatSetting w:name="doNotFlipMirrorIndents" w:uri="http://schemas.microsoft.com/office/word" w:val="1"/>
-    <w:compatSetting w:name="differentiateMultirowTableHeaders" w:uri="http://schemas.microsoft.com/office/word" w:val="1"/>
-  </w:compat>
-  <w:rsids>
-    <w:rsidRoot w:val="00AA345F"/>
-    <w:rsid w:val="00AA345F"/>
-  </w:rsids>
-  <m:mathPr>
-    <m:mathFont m:val="Cambria Math"/>
-    <m:brkBin m:val="before"/>
-    <m:brkBinSub m:val="--"/>
-    <m:smallFrac m:val="0"/>
-    <m:dispDef/>
-    <m:lMargin m:val="0"/>
-    <m:rMargin m:val="0"/>
-    <m:defJc m:val="centerGroup"/>
-    <m:wrapIndent m:val="1440"/>
-    <m:intLim m:val="subSup"/>
-    <m:naryLim m:val="undOvr"/>
-  </m:mathPr>
-  <w:themeFontLang w:val="en-US" w:eastAsia="zh-CN"/>
-  <w:clrSchemeMapping w:bg1="light1" w:t1="dark1" w:bg2="light2" w:t2="dark2" w:accent1="accent1" w:accent2="accent2" w:accent3="accent3" w:accent4="accent4" w:accent5="accent5" w:accent6="accent6" w:hyperlink="hyperlink" w:followedHyperlink="followedHyperlink"/>
-  <w:decimalSymbol w:val="."/>
-  <w:listSeparator w:val=","/>
-  <w15:chartTrackingRefBased/>
-</w:settings>
-</file>
-
-<file path=word/glossary/styles.xml><?xml version="1.0" encoding="utf-8"?>
-<w:styles xmlns:mc="http://schemas.openxmlformats.org/markup-compatibility/2006" xmlns:r="http://schemas.openxmlformats.org/officeDocument/2006/relationships" xmlns:w="http://schemas.openxmlformats.org/wordprocessingml/2006/main" xmlns:w14="http://schemas.microsoft.com/office/word/2010/wordml" xmlns:w15="http://schemas.microsoft.com/office/word/2012/wordml" mc:Ignorable="w14 w15">
-  <w:docDefaults>
-    <w:rPrDefault>
-      <w:rPr>
-        <w:rFonts w:asciiTheme="minorHAnsi" w:eastAsiaTheme="minorEastAsia" w:hAnsiTheme="minorHAnsi" w:cstheme="minorBidi"/>
-        <w:kern w:val="2"/>
-        <w:sz w:val="21"/>
-        <w:szCs w:val="22"/>
-        <w:lang w:val="en-US" w:eastAsia="zh-CN" w:bidi="ar-SA"/>
-      </w:rPr>
-    </w:rPrDefault>
-    <w:pPrDefault/>
-  </w:docDefaults>
-  <w:latentStyles w:defLockedState="0" w:defUIPriority="99" w:defSemiHidden="0" w:defUnhideWhenUsed="0" w:defQFormat="0" w:count="371">
-    <w:lsdException w:name="Normal" w:uiPriority="0" w:qFormat="1"/>
-    <w:lsdException w:name="heading 1" w:uiPriority="9" w:qFormat="1"/>
-    <w:lsdException w:name="heading 2" w:semiHidden="1" w:uiPriority="9" w:unhideWhenUsed="1" w:qFormat="1"/>
-    <w:lsdException w:name="heading 3" w:semiHidden="1" w:uiPriority="9" w:unhideWhenUsed="1" w:qFormat="1"/>
-    <w:lsdException w:name="heading 4" w:semiHidden="1" w:uiPriority="9" w:unhideWhenUsed="1" w:qFormat="1"/>
-    <w:lsdException w:name="heading 5" w:semiHidden="1" w:uiPriority="9" w:unhideWhenUsed="1" w:qFormat="1"/>
-    <w:lsdException w:name="heading 6" w:semiHidden="1" w:uiPriority="9" w:unhideWhenUsed="1" w:qFormat="1"/>
-    <w:lsdException w:name="heading 7" w:semiHidden="1" w:uiPriority="9" w:unhideWhenUsed="1" w:qFormat="1"/>
-    <w:lsdException w:name="heading 8" w:semiHidden="1" w:uiPriority="9" w:unhideWhenUsed="1" w:qFormat="1"/>
-    <w:lsdException w:name="heading 9" w:semiHidden="1" w:uiPriority="9" w:unhideWhenUsed="1" w:qFormat="1"/>
-    <w:lsdException w:name="index 1" w:semiHidden="1" w:unhideWhenUsed="1"/>
-    <w:lsdException w:name="index 2" w:semiHidden="1" w:unhideWhenUsed="1"/>
-    <w:lsdException w:name="index 3" w:semiHidden="1" w:unhideWhenUsed="1"/>
-    <w:lsdException w:name="index 4" w:semiHidden="1" w:unhideWhenUsed="1"/>
-    <w:lsdException w:name="index 5" w:semiHidden="1" w:unhideWhenUsed="1"/>
-    <w:lsdException w:name="index 6" w:semiHidden="1" w:unhideWhenUsed="1"/>
-    <w:lsdException w:name="index 7" w:semiHidden="1" w:unhideWhenUsed="1"/>
-    <w:lsdException w:name="index 8" w:semiHidden="1" w:unhideWhenUsed="1"/>
-    <w:lsdException w:name="index 9" w:semiHidden="1" w:unhideWhenUsed="1"/>
-    <w:lsdException w:name="toc 1" w:semiHidden="1" w:uiPriority="39" w:unhideWhenUsed="1"/>
-    <w:lsdException w:name="toc 2" w:semiHidden="1" w:uiPriority="39" w:unhideWhenUsed="1"/>
-    <w:lsdException w:name="toc 3" w:semiHidden="1" w:uiPriority="39" w:unhideWhenUsed="1"/>
-    <w:lsdException w:name="toc 4" w:semiHidden="1" w:uiPriority="39" w:unhideWhenUsed="1"/>
-    <w:lsdException w:name="toc 5" w:semiHidden="1" w:uiPriority="39" w:unhideWhenUsed="1"/>
-    <w:lsdException w:name="toc 6" w:semiHidden="1" w:uiPriority="39" w:unhideWhenUsed="1"/>
-    <w:lsdException w:name="toc 7" w:semiHidden="1" w:uiPriority="39" w:unhideWhenUsed="1"/>
-    <w:lsdException w:name="toc 8" w:semiHidden="1" w:uiPriority="39" w:unhideWhenUsed="1"/>
-    <w:lsdException w:name="toc 9" w:semiHidden="1" w:uiPriority="39" w:unhideWhenUsed="1"/>
-    <w:lsdException w:name="Normal Indent" w:semiHidden="1" w:unhideWhenUsed="1"/>
-    <w:lsdException w:name="footnote text" w:semiHidden="1" w:unhideWhenUsed="1"/>
-    <w:lsdException w:name="annotation text" w:semiHidden="1" w:unhideWhenUsed="1"/>
-    <w:lsdException w:name="header" w:semiHidden="1" w:unhideWhenUsed="1"/>
-    <w:lsdException w:name="footer" w:semiHidden="1" w:unhideWhenUsed="1"/>
-    <w:lsdException w:name="index heading" w:semiHidden="1" w:unhideWhenUsed="1"/>
-    <w:lsdException w:name="caption" w:semiHidden="1" w:uiPriority="35" w:unhideWhenUsed="1" w:qFormat="1"/>
-    <w:lsdException w:name="table of figures" w:semiHidden="1" w:unhideWhenUsed="1"/>
-    <w:lsdException w:name="envelope address" w:semiHidden="1" w:unhideWhenUsed="1"/>
-    <w:lsdException w:name="envelope return" w:semiHidden="1" w:unhideWhenUsed="1"/>
-    <w:lsdException w:name="footnote reference" w:semiHidden="1" w:unhideWhenUsed="1"/>
-    <w:lsdException w:name="annotation reference" w:semiHidden="1" w:unhideWhenUsed="1"/>
-    <w:lsdException w:name="line number" w:semiHidden="1" w:unhideWhenUsed="1"/>
-    <w:lsdException w:name="page number" w:semiHidden="1" w:unhideWhenUsed="1"/>
-    <w:lsdException w:name="endnote reference" w:semiHidden="1" w:unhideWhenUsed="1"/>
-    <w:lsdException w:name="endnote text" w:semiHidden="1" w:unhideWhenUsed="1"/>
-    <w:lsdException w:name="table of authorities" w:semiHidden="1" w:unhideWhenUsed="1"/>
-    <w:lsdException w:name="macro" w:semiHidden="1" w:unhideWhenUsed="1"/>
-    <w:lsdException w:name="toa heading" w:semiHidden="1" w:unhideWhenUsed="1"/>
-    <w:lsdException w:name="List" w:semiHidden="1" w:unhideWhenUsed="1"/>
-    <w:lsdException w:name="List Bullet" w:semiHidden="1" w:unhideWhenUsed="1"/>
-    <w:lsdException w:name="List Number" w:semiHidden="1" w:unhideWhenUsed="1"/>
-    <w:lsdException w:name="List 2" w:semiHidden="1" w:unhideWhenUsed="1"/>
-    <w:lsdException w:name="List 3" w:semiHidden="1" w:unhideWhenUsed="1"/>
-    <w:lsdException w:name="List 4" w:semiHidden="1" w:unhideWhenUsed="1"/>
-    <w:lsdException w:name="List 5" w:semiHidden="1" w:unhideWhenUsed="1"/>
-    <w:lsdException w:name="List Bullet 2" w:semiHidden="1" w:unhideWhenUsed="1"/>
-    <w:lsdException w:name="List Bullet 3" w:semiHidden="1" w:unhideWhenUsed="1"/>
-    <w:lsdException w:name="List Bullet 4" w:semiHidden="1" w:unhideWhenUsed="1"/>
-    <w:lsdException w:name="List Bullet 5" w:semiHidden="1" w:unhideWhenUsed="1"/>
-    <w:lsdException w:name="List Number 2" w:semiHidden="1" w:unhideWhenUsed="1"/>
-    <w:lsdException w:name="List Number 3" w:semiHidden="1" w:unhideWhenUsed="1"/>
-    <w:lsdException w:name="List Number 4" w:semiHidden="1" w:unhideWhenUsed="1"/>
-    <w:lsdException w:name="List Number 5" w:semiHidden="1" w:unhideWhenUsed="1"/>
-    <w:lsdException w:name="Title" w:uiPriority="10" w:qFormat="1"/>
-    <w:lsdException w:name="Closing" w:semiHidden="1" w:unhideWhenUsed="1"/>
-    <w:lsdException w:name="Signature" w:semiHidden="1" w:unhideWhenUsed="1"/>
-    <w:lsdException w:name="Default Paragraph Font" w:semiHidden="1" w:uiPriority="1" w:unhideWhenUsed="1"/>
-    <w:lsdException w:name="Body Text" w:semiHidden="1" w:unhideWhenUsed="1"/>
-    <w:lsdException w:name="Body Text Indent" w:semiHidden="1" w:unhideWhenUsed="1"/>
-    <w:lsdException w:name="List Continue" w:semiHidden="1" w:unhideWhenUsed="1"/>
-    <w:lsdException w:name="List Continue 2" w:semiHidden="1" w:unhideWhenUsed="1"/>
-    <w:lsdException w:name="List Continue 3" w:semiHidden="1" w:unhideWhenUsed="1"/>
-    <w:lsdException w:name="List Continue 4" w:semiHidden="1" w:unhideWhenUsed="1"/>
-    <w:lsdException w:name="List Continue 5" w:semiHidden="1" w:unhideWhenUsed="1"/>
-    <w:lsdException w:name="Message Header" w:semiHidden="1" w:unhideWhenUsed="1"/>
-    <w:lsdException w:name="Subtitle" w:uiPriority="11" w:qFormat="1"/>
-    <w:lsdException w:name="Salutation" w:semiHidden="1" w:unhideWhenUsed="1"/>
-    <w:lsdException w:name="Date" w:semiHidden="1" w:unhideWhenUsed="1"/>
-    <w:lsdException w:name="Body Text First Indent" w:semiHidden="1" w:unhideWhenUsed="1"/>
-    <w:lsdException w:name="Body Text First Indent 2" w:semiHidden="1" w:unhideWhenUsed="1"/>
-    <w:lsdException w:name="Note Heading" w:semiHidden="1" w:unhideWhenUsed="1"/>
-    <w:lsdException w:name="Body Text 2" w:semiHidden="1" w:unhideWhenUsed="1"/>
-    <w:lsdException w:name="Body Text 3" w:semiHidden="1" w:unhideWhenUsed="1"/>
-    <w:lsdException w:name="Body Text Indent 2" w:semiHidden="1" w:unhideWhenUsed="1"/>
-    <w:lsdException w:name="Body Text Indent 3" w:semiHidden="1" w:unhideWhenUsed="1"/>
-    <w:lsdException w:name="Block Text" w:semiHidden="1" w:unhideWhenUsed="1"/>
-    <w:lsdException w:name="Hyperlink" w:semiHidden="1" w:unhideWhenUsed="1"/>
-    <w:lsdException w:name="FollowedHyperlink" w:semiHidden="1" w:unhideWhenUsed="1"/>
-    <w:lsdException w:name="Strong" w:uiPriority="22" w:qFormat="1"/>
-    <w:lsdException w:name="Emphasis" w:uiPriority="20" w:qFormat="1"/>
-    <w:lsdException w:name="Document Map" w:semiHidden="1" w:unhideWhenUsed="1"/>
-    <w:lsdException w:name="Plain Text" w:semiHidden="1" w:unhideWhenUsed="1"/>
-    <w:lsdException w:name="E-mail Signature" w:semiHidden="1" w:unhideWhenUsed="1"/>
-    <w:lsdException w:name="HTML Top of Form" w:semiHidden="1" w:unhideWhenUsed="1"/>
-    <w:lsdException w:name="HTML Bottom of Form" w:semiHidden="1" w:unhideWhenUsed="1"/>
-    <w:lsdException w:name="Normal (Web)" w:semiHidden="1" w:unhideWhenUsed="1"/>
-    <w:lsdException w:name="HTML Acronym" w:semiHidden="1" w:unhideWhenUsed="1"/>
-    <w:lsdException w:name="HTML Address" w:semiHidden="1" w:unhideWhenUsed="1"/>
-    <w:lsdException w:name="HTML Cite" w:semiHidden="1" w:unhideWhenUsed="1"/>
-    <w:lsdException w:name="HTML Code" w:semiHidden="1" w:unhideWhenUsed="1"/>
-    <w:lsdException w:name="HTML Definition" w:semiHidden="1" w:unhideWhenUsed="1"/>
-    <w:lsdException w:name="HTML Keyboard" w:semiHidden="1" w:unhideWhenUsed="1"/>
-    <w:lsdException w:name="HTML Preformatted" w:semiHidden="1" w:unhideWhenUsed="1"/>
-    <w:lsdException w:name="HTML Sample" w:semiHidden="1" w:unhideWhenUsed="1"/>
-    <w:lsdException w:name="HTML Typewriter" w:semiHidden="1" w:unhideWhenUsed="1"/>
-    <w:lsdException w:name="HTML Variable" w:semiHidden="1" w:unhideWhenUsed="1"/>
-    <w:lsdException w:name="Normal Table" w:semiHidden="1" w:unhideWhenUsed="1"/>
-    <w:lsdException w:name="annotation subject" w:semiHidden="1" w:unhideWhenUsed="1"/>
-    <w:lsdException w:name="No List" w:semiHidden="1" w:unhideWhenUsed="1"/>
-    <w:lsdException w:name="Outline List 1" w:semiHidden="1" w:unhideWhenUsed="1"/>
-    <w:lsdException w:name="Outline List 2" w:semiHidden="1" w:unhideWhenUsed="1"/>
-    <w:lsdException w:name="Outline List 3" w:semiHidden="1" w:unhideWhenUsed="1"/>
-    <w:lsdException w:name="Table Simple 1" w:semiHidden="1" w:unhideWhenUsed="1"/>
-    <w:lsdException w:name="Table Simple 2" w:semiHidden="1" w:unhideWhenUsed="1"/>
-    <w:lsdException w:name="Table Simple 3" w:semiHidden="1" w:unhideWhenUsed="1"/>
-    <w:lsdException w:name="Table Classic 1" w:semiHidden="1" w:unhideWhenUsed="1"/>
-    <w:lsdException w:name="Table Classic 2" w:semiHidden="1" w:unhideWhenUsed="1"/>
-    <w:lsdException w:name="Table Classic 3" w:semiHidden="1" w:unhideWhenUsed="1"/>
-    <w:lsdException w:name="Table Classic 4" w:semiHidden="1" w:unhideWhenUsed="1"/>
-    <w:lsdException w:name="Table Colorful 1" w:semiHidden="1" w:unhideWhenUsed="1"/>
-    <w:lsdException w:name="Table Colorful 2" w:semiHidden="1" w:unhideWhenUsed="1"/>
-    <w:lsdException w:name="Table Colorful 3" w:semiHidden="1" w:unhideWhenUsed="1"/>
-    <w:lsdException w:name="Table Columns 1" w:semiHidden="1" w:unhideWhenUsed="1"/>
-    <w:lsdException w:name="Table Columns 2" w:semiHidden="1" w:unhideWhenUsed="1"/>
-    <w:lsdException w:name="Table Columns 3" w:semiHidden="1" w:unhideWhenUsed="1"/>
-    <w:lsdException w:name="Table Columns 4" w:semiHidden="1" w:unhideWhenUsed="1"/>
-    <w:lsdException w:name="Table Columns 5" w:semiHidden="1" w:unhideWhenUsed="1"/>
-    <w:lsdException w:name="Table Grid 1" w:semiHidden="1" w:unhideWhenUsed="1"/>
-    <w:lsdException w:name="Table Grid 2" w:semiHidden="1" w:unhideWhenUsed="1"/>
-    <w:lsdException w:name="Table Grid 3" w:semiHidden="1" w:unhideWhenUsed="1"/>
-    <w:lsdException w:name="Table Grid 4" w:semiHidden="1" w:unhideWhenUsed="1"/>
-    <w:lsdException w:name="Table Grid 5" w:semiHidden="1" w:unhideWhenUsed="1"/>
-    <w:lsdException w:name="Table Grid 6" w:semiHidden="1" w:unhideWhenUsed="1"/>
-    <w:lsdException w:name="Table Grid 7" w:semiHidden="1" w:unhideWhenUsed="1"/>
-    <w:lsdException w:name="Table Grid 8" w:semiHidden="1" w:unhideWhenUsed="1"/>
-    <w:lsdException w:name="Table List 1" w:semiHidden="1" w:unhideWhenUsed="1"/>
-    <w:lsdException w:name="Table List 2" w:semiHidden="1" w:unhideWhenUsed="1"/>
-    <w:lsdException w:name="Table List 3" w:semiHidden="1" w:unhideWhenUsed="1"/>
-    <w:lsdException w:name="Table List 4" w:semiHidden="1" w:unhideWhenUsed="1"/>
-    <w:lsdException w:name="Table List 5" w:semiHidden="1" w:unhideWhenUsed="1"/>
-    <w:lsdException w:name="Table List 6" w:semiHidden="1" w:unhideWhenUsed="1"/>
-    <w:lsdException w:name="Table List 7" w:semiHidden="1" w:unhideWhenUsed="1"/>
-    <w:lsdException w:name="Table List 8" w:semiHidden="1" w:unhideWhenUsed="1"/>
-    <w:lsdException w:name="Table 3D effects 1" w:semiHidden="1" w:unhideWhenUsed="1"/>
-    <w:lsdException w:name="Table 3D effects 2" w:semiHidden="1" w:unhideWhenUsed="1"/>
-    <w:lsdException w:name="Table 3D effects 3" w:semiHidden="1" w:unhideWhenUsed="1"/>
-    <w:lsdException w:name="Table Contemporary" w:semiHidden="1" w:unhideWhenUsed="1"/>
-    <w:lsdException w:name="Table Elegant" w:semiHidden="1" w:unhideWhenUsed="1"/>
-    <w:lsdException w:name="Table Professional" w:semiHidden="1" w:unhideWhenUsed="1"/>
-    <w:lsdException w:name="Table Subtle 1" w:semiHidden="1" w:unhideWhenUsed="1"/>
-    <w:lsdException w:name="Table Subtle 2" w:semiHidden="1" w:unhideWhenUsed="1"/>
-    <w:lsdException w:name="Table Web 1" w:semiHidden="1" w:unhideWhenUsed="1"/>
-    <w:lsdException w:name="Table Web 2" w:semiHidden="1" w:unhideWhenUsed="1"/>
-    <w:lsdException w:name="Table Web 3" w:semiHidden="1" w:unhideWhenUsed="1"/>
-    <w:lsdException w:name="Balloon Text" w:semiHidden="1" w:unhideWhenUsed="1"/>
-    <w:lsdException w:name="Table Grid" w:uiPriority="39"/>
-    <w:lsdException w:name="Table Theme" w:semiHidden="1" w:unhideWhenUsed="1"/>
-    <w:lsdException w:name="Placeholder Text" w:semiHidden="1"/>
-    <w:lsdException w:name="No Spacing" w:uiPriority="1" w:qFormat="1"/>
-    <w:lsdException w:name="Light Shading" w:uiPriority="60"/>
-    <w:lsdException w:name="Light List" w:uiPriority="61"/>
-    <w:lsdException w:name="Light Grid" w:uiPriority="62"/>
-    <w:lsdException w:name="Medium Shading 1" w:uiPriority="63"/>
-    <w:lsdException w:name="Medium Shading 2" w:uiPriority="64"/>
-    <w:lsdException w:name="Medium List 1" w:uiPriority="65"/>
-    <w:lsdException w:name="Medium List 2" w:uiPriority="66"/>
-    <w:lsdException w:name="Medium Grid 1" w:uiPriority="67"/>
-    <w:lsdException w:name="Medium Grid 2" w:uiPriority="68"/>
-    <w:lsdException w:name="Medium Grid 3" w:uiPriority="69"/>
-    <w:lsdException w:name="Dark List" w:uiPriority="70"/>
-    <w:lsdException w:name="Colorful Shading" w:uiPriority="71"/>
-    <w:lsdException w:name="Colorful List" w:uiPriority="72"/>
-    <w:lsdException w:name="Colorful Grid" w:uiPriority="73"/>
-    <w:lsdException w:name="Light Shading Accent 1" w:uiPriority="60"/>
-    <w:lsdException w:name="Light List Accent 1" w:uiPriority="61"/>
-    <w:lsdException w:name="Light Grid Accent 1" w:uiPriority="62"/>
-    <w:lsdException w:name="Medium Shading 1 Accent 1" w:uiPriority="63"/>
-    <w:lsdException w:name="Medium Shading 2 Accent 1" w:uiPriority="64"/>
-    <w:lsdException w:name="Medium List 1 Accent 1" w:uiPriority="65"/>
-    <w:lsdException w:name="Revision" w:semiHidden="1"/>
-    <w:lsdException w:name="List Paragraph" w:uiPriority="34" w:qFormat="1"/>
-    <w:lsdException w:name="Quote" w:uiPriority="29" w:qFormat="1"/>
-    <w:lsdException w:name="Intense Quote" w:uiPriority="30" w:qFormat="1"/>
-    <w:lsdException w:name="Medium List 2 Accent 1" w:uiPriority="66"/>
-    <w:lsdException w:name="Medium Grid 1 Accent 1" w:uiPriority="67"/>
-    <w:lsdException w:name="Medium Grid 2 Accent 1" w:uiPriority="68"/>
-    <w:lsdException w:name="Medium Grid 3 Accent 1" w:uiPriority="69"/>
-    <w:lsdException w:name="Dark List Accent 1" w:uiPriority="70"/>
-    <w:lsdException w:name="Colorful Shading Accent 1" w:uiPriority="71"/>
-    <w:lsdException w:name="Colorful List Accent 1" w:uiPriority="72"/>
-    <w:lsdException w:name="Colorful Grid Accent 1" w:uiPriority="73"/>
-    <w:lsdException w:name="Light Shading Accent 2" w:uiPriority="60"/>
-    <w:lsdException w:name="Light List Accent 2" w:uiPriority="61"/>
-    <w:lsdException w:name="Light Grid Accent 2" w:uiPriority="62"/>
-    <w:lsdException w:name="Medium Shading 1 Accent 2" w:uiPriority="63"/>
-    <w:lsdException w:name="Medium Shading 2 Accent 2" w:uiPriority="64"/>
-    <w:lsdException w:name="Medium List 1 Accent 2" w:uiPriority="65"/>
-    <w:lsdException w:name="Medium List 2 Accent 2" w:uiPriority="66"/>
-    <w:lsdException w:name="Medium Grid 1 Accent 2" w:uiPriority="67"/>
-    <w:lsdException w:name="Medium Grid 2 Accent 2" w:uiPriority="68"/>
-    <w:lsdException w:name="Medium Grid 3 Accent 2" w:uiPriority="69"/>
-    <w:lsdException w:name="Dark List Accent 2" w:uiPriority="70"/>
-    <w:lsdException w:name="Colorful Shading Accent 2" w:uiPriority="71"/>
-    <w:lsdException w:name="Colorful List Accent 2" w:uiPriority="72"/>
-    <w:lsdException w:name="Colorful Grid Accent 2" w:uiPriority="73"/>
-    <w:lsdException w:name="Light Shading Accent 3" w:uiPriority="60"/>
-    <w:lsdException w:name="Light List Accent 3" w:uiPriority="61"/>
-    <w:lsdException w:name="Light Grid Accent 3" w:uiPriority="62"/>
-    <w:lsdException w:name="Medium Shading 1 Accent 3" w:uiPriority="63"/>
-    <w:lsdException w:name="Medium Shading 2 Accent 3" w:uiPriority="64"/>
-    <w:lsdException w:name="Medium List 1 Accent 3" w:uiPriority="65"/>
-    <w:lsdException w:name="Medium List 2 Accent 3" w:uiPriority="66"/>
-    <w:lsdException w:name="Medium Grid 1 Accent 3" w:uiPriority="67"/>
-    <w:lsdException w:name="Medium Grid 2 Accent 3" w:uiPriority="68"/>
-    <w:lsdException w:name="Medium Grid 3 Accent 3" w:uiPriority="69"/>
-    <w:lsdException w:name="Dark List Accent 3" w:uiPriority="70"/>
-    <w:lsdException w:name="Colorful Shading Accent 3" w:uiPriority="71"/>
-    <w:lsdException w:name="Colorful List Accent 3" w:uiPriority="72"/>
-    <w:lsdException w:name="Colorful Grid Accent 3" w:uiPriority="73"/>
-    <w:lsdException w:name="Light Shading Accent 4" w:uiPriority="60"/>
-    <w:lsdException w:name="Light List Accent 4" w:uiPriority="61"/>
-    <w:lsdException w:name="Light Grid Accent 4" w:uiPriority="62"/>
-    <w:lsdException w:name="Medium Shading 1 Accent 4" w:uiPriority="63"/>
-    <w:lsdException w:name="Medium Shading 2 Accent 4" w:uiPriority="64"/>
-    <w:lsdException w:name="Medium List 1 Accent 4" w:uiPriority="65"/>
-    <w:lsdException w:name="Medium List 2 Accent 4" w:uiPriority="66"/>
-    <w:lsdException w:name="Medium Grid 1 Accent 4" w:uiPriority="67"/>
-    <w:lsdException w:name="Medium Grid 2 Accent 4" w:uiPriority="68"/>
-    <w:lsdException w:name="Medium Grid 3 Accent 4" w:uiPriority="69"/>
-    <w:lsdException w:name="Dark List Accent 4" w:uiPriority="70"/>
-    <w:lsdException w:name="Colorful Shading Accent 4" w:uiPriority="71"/>
-    <w:lsdException w:name="Colorful List Accent 4" w:uiPriority="72"/>
-    <w:lsdException w:name="Colorful Grid Accent 4" w:uiPriority="73"/>
-    <w:lsdException w:name="Light Shading Accent 5" w:uiPriority="60"/>
-    <w:lsdException w:name="Light List Accent 5" w:uiPriority="61"/>
-    <w:lsdException w:name="Light Grid Accent 5" w:uiPriority="62"/>
-    <w:lsdException w:name="Medium Shading 1 Accent 5" w:uiPriority="63"/>
-    <w:lsdException w:name="Medium Shading 2 Accent 5" w:uiPriority="64"/>
-    <w:lsdException w:name="Medium List 1 Accent 5" w:uiPriority="65"/>
-    <w:lsdException w:name="Medium List 2 Accent 5" w:uiPriority="66"/>
-    <w:lsdException w:name="Medium Grid 1 Accent 5" w:uiPriority="67"/>
-    <w:lsdException w:name="Medium Grid 2 Accent 5" w:uiPriority="68"/>
-    <w:lsdException w:name="Medium Grid 3 Accent 5" w:uiPriority="69"/>
-    <w:lsdException w:name="Dark List Accent 5" w:uiPriority="70"/>
-    <w:lsdException w:name="Colorful Shading Accent 5" w:uiPriority="71"/>
-    <w:lsdException w:name="Colorful List Accent 5" w:uiPriority="72"/>
-    <w:lsdException w:name="Colorful Grid Accent 5" w:uiPriority="73"/>
-    <w:lsdException w:name="Light Shading Accent 6" w:uiPriority="60"/>
-    <w:lsdException w:name="Light List Accent 6" w:uiPriority="61"/>
-    <w:lsdException w:name="Light Grid Accent 6" w:uiPriority="62"/>
-    <w:lsdException w:name="Medium Shading 1 Accent 6" w:uiPriority="63"/>
-    <w:lsdException w:name="Medium Shading 2 Accent 6" w:uiPriority="64"/>
-    <w:lsdException w:name="Medium List 1 Accent 6" w:uiPriority="65"/>
-    <w:lsdException w:name="Medium List 2 Accent 6" w:uiPriority="66"/>
-    <w:lsdException w:name="Medium Grid 1 Accent 6" w:uiPriority="67"/>
-    <w:lsdException w:name="Medium Grid 2 Accent 6" w:uiPriority="68"/>
-    <w:lsdException w:name="Medium Grid 3 Accent 6" w:uiPriority="69"/>
-    <w:lsdException w:name="Dark List Accent 6" w:uiPriority="70"/>
-    <w:lsdException w:name="Colorful Shading Accent 6" w:uiPriority="71"/>
-    <w:lsdException w:name="Colorful List Accent 6" w:uiPriority="72"/>
-    <w:lsdException w:name="Colorful Grid Accent 6" w:uiPriority="73"/>
-    <w:lsdException w:name="Subtle Emphasis" w:uiPriority="19" w:qFormat="1"/>
-    <w:lsdException w:name="Intense Emphasis" w:uiPriority="21" w:qFormat="1"/>
-    <w:lsdException w:name="Subtle Reference" w:uiPriority="31" w:qFormat="1"/>
-    <w:lsdException w:name="Intense Reference" w:uiPriority="32" w:qFormat="1"/>
-    <w:lsdException w:name="Book Title" w:uiPriority="33" w:qFormat="1"/>
-    <w:lsdException w:name="Bibliography" w:semiHidden="1" w:uiPriority="37" w:unhideWhenUsed="1"/>
-    <w:lsdException w:name="TOC Heading" w:semiHidden="1" w:uiPriority="39" w:unhideWhenUsed="1" w:qFormat="1"/>
-    <w:lsdException w:name="Plain Table 1" w:uiPriority="41"/>
-    <w:lsdException w:name="Plain Table 2" w:uiPriority="42"/>
-    <w:lsdException w:name="Plain Table 3" w:uiPriority="43"/>
-    <w:lsdException w:name="Plain Table 4" w:uiPriority="44"/>
-    <w:lsdException w:name="Plain Table 5" w:uiPriority="45"/>
-    <w:lsdException w:name="Grid Table Light" w:uiPriority="40"/>
-    <w:lsdException w:name="Grid Table 1 Light" w:uiPriority="46"/>
-    <w:lsdException w:name="Grid Table 2" w:uiPriority="47"/>
-    <w:lsdException w:name="Grid Table 3" w:uiPriority="48"/>
-    <w:lsdException w:name="Grid Table 4" w:uiPriority="49"/>
-    <w:lsdException w:name="Grid Table 5 Dark" w:uiPriority="50"/>
-    <w:lsdException w:name="Grid Table 6 Colorful" w:uiPriority="51"/>
-    <w:lsdException w:name="Grid Table 7 Colorful" w:uiPriority="52"/>
-    <w:lsdException w:name="Grid Table 1 Light Accent 1" w:uiPriority="46"/>
-    <w:lsdException w:name="Grid Table 2 Accent 1" w:uiPriority="47"/>
-    <w:lsdException w:name="Grid Table 3 Accent 1" w:uiPriority="48"/>
-    <w:lsdException w:name="Grid Table 4 Accent 1" w:uiPriority="49"/>
-    <w:lsdException w:name="Grid Table 5 Dark Accent 1" w:uiPriority="50"/>
-    <w:lsdException w:name="Grid Table 6 Colorful Accent 1" w:uiPriority="51"/>
-    <w:lsdException w:name="Grid Table 7 Colorful Accent 1" w:uiPriority="52"/>
-    <w:lsdException w:name="Grid Table 1 Light Accent 2" w:uiPriority="46"/>
-    <w:lsdException w:name="Grid Table 2 Accent 2" w:uiPriority="47"/>
-    <w:lsdException w:name="Grid Table 3 Accent 2" w:uiPriority="48"/>
-    <w:lsdException w:name="Grid Table 4 Accent 2" w:uiPriority="49"/>
-    <w:lsdException w:name="Grid Table 5 Dark Accent 2" w:uiPriority="50"/>
-    <w:lsdException w:name="Grid Table 6 Colorful Accent 2" w:uiPriority="51"/>
-    <w:lsdException w:name="Grid Table 7 Colorful Accent 2" w:uiPriority="52"/>
-    <w:lsdException w:name="Grid Table 1 Light Accent 3" w:uiPriority="46"/>
-    <w:lsdException w:name="Grid Table 2 Accent 3" w:uiPriority="47"/>
-    <w:lsdException w:name="Grid Table 3 Accent 3" w:uiPriority="48"/>
-    <w:lsdException w:name="Grid Table 4 Accent 3" w:uiPriority="49"/>
-    <w:lsdException w:name="Grid Table 5 Dark Accent 3" w:uiPriority="50"/>
-    <w:lsdException w:name="Grid Table 6 Colorful Accent 3" w:uiPriority="51"/>
-    <w:lsdException w:name="Grid Table 7 Colorful Accent 3" w:uiPriority="52"/>
-    <w:lsdException w:name="Grid Table 1 Light Accent 4" w:uiPriority="46"/>
-    <w:lsdException w:name="Grid Table 2 Accent 4" w:uiPriority="47"/>
-    <w:lsdException w:name="Grid Table 3 Accent 4" w:uiPriority="48"/>
-    <w:lsdException w:name="Grid Table 4 Accent 4" w:uiPriority="49"/>
-    <w:lsdException w:name="Grid Table 5 Dark Accent 4" w:uiPriority="50"/>
-    <w:lsdException w:name="Grid Table 6 Colorful Accent 4" w:uiPriority="51"/>
-    <w:lsdException w:name="Grid Table 7 Colorful Accent 4" w:uiPriority="52"/>
-    <w:lsdException w:name="Grid Table 1 Light Accent 5" w:uiPriority="46"/>
-    <w:lsdException w:name="Grid Table 2 Accent 5" w:uiPriority="47"/>
-    <w:lsdException w:name="Grid Table 3 Accent 5" w:uiPriority="48"/>
-    <w:lsdException w:name="Grid Table 4 Accent 5" w:uiPriority="49"/>
-    <w:lsdException w:name="Grid Table 5 Dark Accent 5" w:uiPriority="50"/>
-    <w:lsdException w:name="Grid Table 6 Colorful Accent 5" w:uiPriority="51"/>
-    <w:lsdException w:name="Grid Table 7 Colorful Accent 5" w:uiPriority="52"/>
-    <w:lsdException w:name="Grid Table 1 Light Accent 6" w:uiPriority="46"/>
-    <w:lsdException w:name="Grid Table 2 Accent 6" w:uiPriority="47"/>
-    <w:lsdException w:name="Grid Table 3 Accent 6" w:uiPriority="48"/>
-    <w:lsdException w:name="Grid Table 4 Accent 6" w:uiPriority="49"/>
-    <w:lsdException w:name="Grid Table 5 Dark Accent 6" w:uiPriority="50"/>
-    <w:lsdException w:name="Grid Table 6 Colorful Accent 6" w:uiPriority="51"/>
-    <w:lsdException w:name="Grid Table 7 Colorful Accent 6" w:uiPriority="52"/>
-    <w:lsdException w:name="List Table 1 Light" w:uiPriority="46"/>
-    <w:lsdException w:name="List Table 2" w:uiPriority="47"/>
-    <w:lsdException w:name="List Table 3" w:uiPriority="48"/>
-    <w:lsdException w:name="List Table 4" w:uiPriority="49"/>
-    <w:lsdException w:name="List Table 5 Dark" w:uiPriority="50"/>
-    <w:lsdException w:name="List Table 6 Colorful" w:uiPriority="51"/>
-    <w:lsdException w:name="List Table 7 Colorful" w:uiPriority="52"/>
-    <w:lsdException w:name="List Table 1 Light Accent 1" w:uiPriority="46"/>
-    <w:lsdException w:name="List Table 2 Accent 1" w:uiPriority="47"/>
-    <w:lsdException w:name="List Table 3 Accent 1" w:uiPriority="48"/>
-    <w:lsdException w:name="List Table 4 Accent 1" w:uiPriority="49"/>
-    <w:lsdException w:name="List Table 5 Dark Accent 1" w:uiPriority="50"/>
-    <w:lsdException w:name="List Table 6 Colorful Accent 1" w:uiPriority="51"/>
-    <w:lsdException w:name="List Table 7 Colorful Accent 1" w:uiPriority="52"/>
-    <w:lsdException w:name="List Table 1 Light Accent 2" w:uiPriority="46"/>
-    <w:lsdException w:name="List Table 2 Accent 2" w:uiPriority="47"/>
-    <w:lsdException w:name="List Table 3 Accent 2" w:uiPriority="48"/>
-    <w:lsdException w:name="List Table 4 Accent 2" w:uiPriority="49"/>
-    <w:lsdException w:name="List Table 5 Dark Accent 2" w:uiPriority="50"/>
-    <w:lsdException w:name="List Table 6 Colorful Accent 2" w:uiPriority="51"/>
-    <w:lsdException w:name="List Table 7 Colorful Accent 2" w:uiPriority="52"/>
-    <w:lsdException w:name="List Table 1 Light Accent 3" w:uiPriority="46"/>
-    <w:lsdException w:name="List Table 2 Accent 3" w:uiPriority="47"/>
-    <w:lsdException w:name="List Table 3 Accent 3" w:uiPriority="48"/>
-    <w:lsdException w:name="List Table 4 Accent 3" w:uiPriority="49"/>
-    <w:lsdException w:name="List Table 5 Dark Accent 3" w:uiPriority="50"/>
-    <w:lsdException w:name="List Table 6 Colorful Accent 3" w:uiPriority="51"/>
-    <w:lsdException w:name="List Table 7 Colorful Accent 3" w:uiPriority="52"/>
-    <w:lsdException w:name="List Table 1 Light Accent 4" w:uiPriority="46"/>
-    <w:lsdException w:name="List Table 2 Accent 4" w:uiPriority="47"/>
-    <w:lsdException w:name="List Table 3 Accent 4" w:uiPriority="48"/>
-    <w:lsdException w:name="List Table 4 Accent 4" w:uiPriority="49"/>
-    <w:lsdException w:name="List Table 5 Dark Accent 4" w:uiPriority="50"/>
-    <w:lsdException w:name="List Table 6 Colorful Accent 4" w:uiPriority="51"/>
-    <w:lsdException w:name="List Table 7 Colorful Accent 4" w:uiPriority="52"/>
-    <w:lsdException w:name="List Table 1 Light Accent 5" w:uiPriority="46"/>
-    <w:lsdException w:name="List Table 2 Accent 5" w:uiPriority="47"/>
-    <w:lsdException w:name="List Table 3 Accent 5" w:uiPriority="48"/>
-    <w:lsdException w:name="List Table 4 Accent 5" w:uiPriority="49"/>
-    <w:lsdException w:name="List Table 5 Dark Accent 5" w:uiPriority="50"/>
-    <w:lsdException w:name="List Table 6 Colorful Accent 5" w:uiPriority="51"/>
-    <w:lsdException w:name="List Table 7 Colorful Accent 5" w:uiPriority="52"/>
-    <w:lsdException w:name="List Table 1 Light Accent 6" w:uiPriority="46"/>
-    <w:lsdException w:name="List Table 2 Accent 6" w:uiPriority="47"/>
-    <w:lsdException w:name="List Table 3 Accent 6" w:uiPriority="48"/>
-    <w:lsdException w:name="List Table 4 Accent 6" w:uiPriority="49"/>
-    <w:lsdException w:name="List Table 5 Dark Accent 6" w:uiPriority="50"/>
-    <w:lsdException w:name="List Table 6 Colorful Accent 6" w:uiPriority="51"/>
-    <w:lsdException w:name="List Table 7 Colorful Accent 6" w:uiPriority="52"/>
-  </w:latentStyles>
-  <w:style w:type="paragraph" w:default="1" w:styleId="a">
-    <w:name w:val="Normal"/>
-    <w:qFormat/>
-    <w:pPr>
-      <w:widowControl w:val="0"/>
-      <w:jc w:val="both"/>
-    </w:pPr>
-  </w:style>
-  <w:style w:type="character" w:default="1" w:styleId="a0">
-    <w:name w:val="Default Paragraph Font"/>
-    <w:uiPriority w:val="1"/>
-    <w:semiHidden/>
-    <w:unhideWhenUsed/>
-  </w:style>
-  <w:style w:type="table" w:default="1" w:styleId="a1">
-    <w:name w:val="Normal Table"/>
-    <w:uiPriority w:val="99"/>
-    <w:semiHidden/>
-    <w:unhideWhenUsed/>
-    <w:tblPr>
-      <w:tblInd w:w="0" w:type="dxa"/>
-      <w:tblCellMar>
-        <w:top w:w="0" w:type="dxa"/>
-        <w:left w:w="108" w:type="dxa"/>
-        <w:bottom w:w="0" w:type="dxa"/>
-        <w:right w:w="108" w:type="dxa"/>
-      </w:tblCellMar>
-    </w:tblPr>
-  </w:style>
-  <w:style w:type="numbering" w:default="1" w:styleId="a2">
-    <w:name w:val="No List"/>
-    <w:uiPriority w:val="99"/>
-    <w:semiHidden/>
-    <w:unhideWhenUsed/>
-  </w:style>
-  <w:style w:type="character" w:styleId="a3">
-    <w:name w:val="Placeholder Text"/>
-    <w:basedOn w:val="a0"/>
-    <w:uiPriority w:val="99"/>
-    <w:semiHidden/>
-    <w:rsid w:val="00AA345F"/>
-    <w:rPr>
-      <w:color w:val="808080"/>
-    </w:rPr>
-  </w:style>
-</w:styles>
-</file>
-
-<file path=word/glossary/webSettings.xml><?xml version="1.0" encoding="utf-8"?>
-<w:webSettings xmlns:mc="http://schemas.openxmlformats.org/markup-compatibility/2006" xmlns:r="http://schemas.openxmlformats.org/officeDocument/2006/relationships" xmlns:w="http://schemas.openxmlformats.org/wordprocessingml/2006/main" xmlns:w14="http://schemas.microsoft.com/office/word/2010/wordml" xmlns:w15="http://schemas.microsoft.com/office/word/2012/wordml" mc:Ignorable="w14 w15">
-  <w:optimizeForBrowser/>
-  <w:allowPNG/>
-</w:webSettings>
-</file>
-
 <file path=word/theme/theme1.xml><?xml version="1.0" encoding="utf-8"?>
 <a:theme xmlns:a="http://schemas.openxmlformats.org/drawingml/2006/main" name="Office 主题​​">
   <a:themeElements>
@@ -20205,7 +19766,7 @@
 </file>
 
 <file path=customXml/itemProps1.xml><?xml version="1.0" encoding="utf-8"?>
-<ds:datastoreItem xmlns:ds="http://schemas.openxmlformats.org/officeDocument/2006/customXml" ds:itemID="{898E7CBE-74B4-42C6-ABA1-362BD1ADAAC9}">
+<ds:datastoreItem xmlns:ds="http://schemas.openxmlformats.org/officeDocument/2006/customXml" ds:itemID="{D66F1524-A6FD-45FE-8282-272F74E2C2A1}">
   <ds:schemaRefs>
     <ds:schemaRef ds:uri="http://schemas.openxmlformats.org/officeDocument/2006/bibliography"/>
   </ds:schemaRefs>
